--- a/Videos/Treatment_Entwicklung.docx
+++ b/Videos/Treatment_Entwicklung.docx
@@ -1,6 +1,6 @@
 
 <file path=word/document.xml><?xml version="1.0" encoding="utf-8"?>
-<w:document xmlns:wpc="http://schemas.microsoft.com/office/word/2010/wordprocessingCanvas" xmlns:cx="http://schemas.microsoft.com/office/drawing/2014/chartex" xmlns:cx1="http://schemas.microsoft.com/office/drawing/2015/9/8/chartex" xmlns:cx2="http://schemas.microsoft.com/office/drawing/2015/10/21/chartex" xmlns:cx3="http://schemas.microsoft.com/office/drawing/2016/5/9/chartex" xmlns:cx4="http://schemas.microsoft.com/office/drawing/2016/5/10/chartex" xmlns:cx5="http://schemas.microsoft.com/office/drawing/2016/5/11/chartex" xmlns:cx6="http://schemas.microsoft.com/office/drawing/2016/5/12/chartex" xmlns:cx7="http://schemas.microsoft.com/office/drawing/2016/5/13/chartex" xmlns:cx8="http://schemas.microsoft.com/office/drawing/2016/5/14/chartex" xmlns:mc="http://schemas.openxmlformats.org/markup-compatibility/2006" xmlns:aink="http://schemas.microsoft.com/office/drawing/2016/ink" xmlns:am3d="http://schemas.microsoft.com/office/drawing/2017/model3d" xmlns:o="urn:schemas-microsoft-com:office:office" xmlns:r="http://schemas.openxmlformats.org/officeDocument/2006/relationships" xmlns:m="http://schemas.openxmlformats.org/officeDocument/2006/math" xmlns:v="urn:schemas-microsoft-com:vml" xmlns:wp14="http://schemas.microsoft.com/office/word/2010/wordprocessingDrawing" xmlns:wp="http://schemas.openxmlformats.org/drawingml/2006/wordprocessingDrawing" xmlns:w10="urn:schemas-microsoft-com:office:word" xmlns:w="http://schemas.openxmlformats.org/wordprocessingml/2006/main" xmlns:w14="http://schemas.microsoft.com/office/word/2010/wordml" xmlns:w15="http://schemas.microsoft.com/office/word/2012/wordml" xmlns:w16cid="http://schemas.microsoft.com/office/word/2016/wordml/cid" xmlns:w16se="http://schemas.microsoft.com/office/word/2015/wordml/symex" xmlns:wpg="http://schemas.microsoft.com/office/word/2010/wordprocessingGroup" xmlns:wpi="http://schemas.microsoft.com/office/word/2010/wordprocessingInk" xmlns:wne="http://schemas.microsoft.com/office/word/2006/wordml" xmlns:wps="http://schemas.microsoft.com/office/word/2010/wordprocessingShape" mc:Ignorable="w14 w15 w16se w16cid wp14">
+<w:document xmlns:wpc="http://schemas.microsoft.com/office/word/2010/wordprocessingCanvas" xmlns:cx="http://schemas.microsoft.com/office/drawing/2014/chartex" xmlns:cx1="http://schemas.microsoft.com/office/drawing/2015/9/8/chartex" xmlns:cx2="http://schemas.microsoft.com/office/drawing/2015/10/21/chartex" xmlns:cx3="http://schemas.microsoft.com/office/drawing/2016/5/9/chartex" xmlns:cx4="http://schemas.microsoft.com/office/drawing/2016/5/10/chartex" xmlns:cx5="http://schemas.microsoft.com/office/drawing/2016/5/11/chartex" xmlns:cx6="http://schemas.microsoft.com/office/drawing/2016/5/12/chartex" xmlns:cx7="http://schemas.microsoft.com/office/drawing/2016/5/13/chartex" xmlns:cx8="http://schemas.microsoft.com/office/drawing/2016/5/14/chartex" xmlns:mc="http://schemas.openxmlformats.org/markup-compatibility/2006" xmlns:aink="http://schemas.microsoft.com/office/drawing/2016/ink" xmlns:am3d="http://schemas.microsoft.com/office/drawing/2017/model3d" xmlns:o="urn:schemas-microsoft-com:office:office" xmlns:r="http://schemas.openxmlformats.org/officeDocument/2006/relationships" xmlns:m="http://schemas.openxmlformats.org/officeDocument/2006/math" xmlns:v="urn:schemas-microsoft-com:vml" xmlns:wp14="http://schemas.microsoft.com/office/word/2010/wordprocessingDrawing" xmlns:wp="http://schemas.openxmlformats.org/drawingml/2006/wordprocessingDrawing" xmlns:w10="urn:schemas-microsoft-com:office:word" xmlns:w="http://schemas.openxmlformats.org/wordprocessingml/2006/main" xmlns:w14="http://schemas.microsoft.com/office/word/2010/wordml" xmlns:w15="http://schemas.microsoft.com/office/word/2012/wordml" xmlns:w16cex="http://schemas.microsoft.com/office/word/2018/wordml/cex" xmlns:w16cid="http://schemas.microsoft.com/office/word/2016/wordml/cid" xmlns:w16="http://schemas.microsoft.com/office/word/2018/wordml" xmlns:w16se="http://schemas.microsoft.com/office/word/2015/wordml/symex" xmlns:wpg="http://schemas.microsoft.com/office/word/2010/wordprocessingGroup" xmlns:wpi="http://schemas.microsoft.com/office/word/2010/wordprocessingInk" xmlns:wne="http://schemas.microsoft.com/office/word/2006/wordml" xmlns:wps="http://schemas.microsoft.com/office/word/2010/wordprocessingShape" mc:Ignorable="w14 w15 w16se w16cid w16 w16cex wp14">
   <w:body>
     <w:p>
       <w:pPr>
@@ -26,6 +26,20 @@
           <w:rFonts w:ascii="Arial" w:hAnsi="Arial" w:cs="Arial"/>
           <w:lang w:val="de-AT"/>
         </w:rPr>
+        <w:t xml:space="preserve"> </w:t>
+      </w:r>
+      <w:r>
+        <w:rPr>
+          <w:rFonts w:ascii="Arial" w:hAnsi="Arial" w:cs="Arial"/>
+          <w:lang w:val="de-AT"/>
+        </w:rPr>
+        <w:t>4BHIT</w:t>
+      </w:r>
+      <w:r>
+        <w:rPr>
+          <w:rFonts w:ascii="Arial" w:hAnsi="Arial" w:cs="Arial"/>
+          <w:lang w:val="de-AT"/>
+        </w:rPr>
         <w:tab/>
         <w:t>Gruppe:</w:t>
       </w:r>
@@ -34,7 +48,36 @@
           <w:rFonts w:ascii="Arial" w:hAnsi="Arial" w:cs="Arial"/>
           <w:lang w:val="de-AT"/>
         </w:rPr>
-        <w:tab/>
+        <w:t xml:space="preserve"> </w:t>
+      </w:r>
+      <w:proofErr w:type="spellStart"/>
+      <w:r>
+        <w:rPr>
+          <w:rFonts w:ascii="Arial" w:hAnsi="Arial" w:cs="Arial"/>
+          <w:lang w:val="de-AT"/>
+        </w:rPr>
+        <w:t>RoboRall</w:t>
+      </w:r>
+      <w:r>
+        <w:rPr>
+          <w:rFonts w:ascii="Arial" w:hAnsi="Arial" w:cs="Arial"/>
+          <w:lang w:val="de-AT"/>
+        </w:rPr>
+        <w:t>ey</w:t>
+      </w:r>
+      <w:proofErr w:type="spellEnd"/>
+      <w:r>
+        <w:rPr>
+          <w:rFonts w:ascii="Arial" w:hAnsi="Arial" w:cs="Arial"/>
+          <w:lang w:val="de-AT"/>
+        </w:rPr>
+        <w:t xml:space="preserve">                       </w:t>
+      </w:r>
+      <w:r>
+        <w:rPr>
+          <w:rFonts w:ascii="Arial" w:hAnsi="Arial" w:cs="Arial"/>
+          <w:lang w:val="de-AT"/>
+        </w:rPr>
         <w:t>Thema:</w:t>
       </w:r>
       <w:r>
@@ -44,26 +87,64 @@
         </w:rPr>
         <w:tab/>
       </w:r>
+      <w:r>
+        <w:rPr>
+          <w:rFonts w:ascii="Arial" w:hAnsi="Arial" w:cs="Arial"/>
+          <w:lang w:val="de-AT"/>
+        </w:rPr>
+        <w:t xml:space="preserve"> </w:t>
+      </w:r>
+      <w:r>
+        <w:rPr>
+          <w:rFonts w:ascii="Arial" w:hAnsi="Arial" w:cs="Arial"/>
+          <w:lang w:val="de-AT"/>
+        </w:rPr>
+        <w:t>Entwicklung</w:t>
+      </w:r>
+      <w:r>
+        <w:rPr>
+          <w:rFonts w:ascii="Arial" w:hAnsi="Arial" w:cs="Arial"/>
+          <w:lang w:val="de-AT"/>
+        </w:rPr>
+        <w:t xml:space="preserve"> „</w:t>
+      </w:r>
+      <w:proofErr w:type="spellStart"/>
+      <w:r>
+        <w:rPr>
+          <w:rFonts w:ascii="Arial" w:hAnsi="Arial" w:cs="Arial"/>
+          <w:lang w:val="de-AT"/>
+        </w:rPr>
+        <w:t>RoboRalley</w:t>
+      </w:r>
+      <w:proofErr w:type="spellEnd"/>
+      <w:r>
+        <w:rPr>
+          <w:rFonts w:ascii="Arial" w:hAnsi="Arial" w:cs="Arial"/>
+          <w:lang w:val="de-AT"/>
+        </w:rPr>
+        <w:t>“</w:t>
+      </w:r>
     </w:p>
     <w:tbl>
       <w:tblPr>
         <w:tblStyle w:val="Tabellenraster"/>
-        <w:tblW w:w="0" w:type="auto"/>
+        <w:tblW w:w="11624" w:type="dxa"/>
+        <w:tblInd w:w="-1281" w:type="dxa"/>
         <w:tblLook w:val="04A0" w:firstRow="1" w:lastRow="0" w:firstColumn="1" w:lastColumn="0" w:noHBand="0" w:noVBand="1"/>
       </w:tblPr>
       <w:tblGrid>
         <w:gridCol w:w="630"/>
-        <w:gridCol w:w="1137"/>
-        <w:gridCol w:w="1674"/>
-        <w:gridCol w:w="1148"/>
-        <w:gridCol w:w="1247"/>
-        <w:gridCol w:w="1670"/>
-        <w:gridCol w:w="1550"/>
+        <w:gridCol w:w="1484"/>
+        <w:gridCol w:w="2041"/>
+        <w:gridCol w:w="2124"/>
+        <w:gridCol w:w="1118"/>
+        <w:gridCol w:w="1687"/>
+        <w:gridCol w:w="2540"/>
       </w:tblGrid>
       <w:tr>
         <w:tc>
           <w:tcPr>
-            <w:tcW w:w="603" w:type="dxa"/>
+            <w:tcW w:w="630" w:type="dxa"/>
           </w:tcPr>
           <w:p>
             <w:pPr>
@@ -89,7 +170,7 @@
         </w:tc>
         <w:tc>
           <w:tcPr>
-            <w:tcW w:w="1235" w:type="dxa"/>
+            <w:tcW w:w="1484" w:type="dxa"/>
           </w:tcPr>
           <w:p>
             <w:pPr>
@@ -115,7 +196,7 @@
         </w:tc>
         <w:tc>
           <w:tcPr>
-            <w:tcW w:w="1850" w:type="dxa"/>
+            <w:tcW w:w="2041" w:type="dxa"/>
           </w:tcPr>
           <w:p>
             <w:pPr>
@@ -141,7 +222,7 @@
         </w:tc>
         <w:tc>
           <w:tcPr>
-            <w:tcW w:w="1234" w:type="dxa"/>
+            <w:tcW w:w="2124" w:type="dxa"/>
           </w:tcPr>
           <w:p>
             <w:pPr>
@@ -167,7 +248,7 @@
         </w:tc>
         <w:tc>
           <w:tcPr>
-            <w:tcW w:w="1273" w:type="dxa"/>
+            <w:tcW w:w="1118" w:type="dxa"/>
           </w:tcPr>
           <w:p>
             <w:pPr>
@@ -193,7 +274,7 @@
         </w:tc>
         <w:tc>
           <w:tcPr>
-            <w:tcW w:w="1417" w:type="dxa"/>
+            <w:tcW w:w="1687" w:type="dxa"/>
           </w:tcPr>
           <w:p>
             <w:pPr>
@@ -219,7 +300,7 @@
         </w:tc>
         <w:tc>
           <w:tcPr>
-            <w:tcW w:w="1444" w:type="dxa"/>
+            <w:tcW w:w="2540" w:type="dxa"/>
           </w:tcPr>
           <w:p>
             <w:pPr>
@@ -239,7 +320,7 @@
                 <w:b/>
                 <w:lang w:val="de-AT"/>
               </w:rPr>
-              <w:t>Anmerkung</w:t>
+              <w:t>Inhalt</w:t>
             </w:r>
           </w:p>
         </w:tc>
@@ -247,7 +328,7 @@
       <w:tr>
         <w:tc>
           <w:tcPr>
-            <w:tcW w:w="603" w:type="dxa"/>
+            <w:tcW w:w="630" w:type="dxa"/>
           </w:tcPr>
           <w:p>
             <w:pPr>
@@ -272,111 +353,178 @@
         </w:tc>
         <w:tc>
           <w:tcPr>
-            <w:tcW w:w="1235" w:type="dxa"/>
-          </w:tcPr>
-          <w:p>
-            <w:pPr>
-              <w:tabs>
-                <w:tab w:val="left" w:pos="1701"/>
-                <w:tab w:val="left" w:pos="6237"/>
-              </w:tabs>
-              <w:rPr>
-                <w:rFonts w:ascii="Arial" w:hAnsi="Arial" w:cs="Arial"/>
-                <w:lang w:val="de-AT"/>
-              </w:rPr>
-            </w:pPr>
-          </w:p>
-        </w:tc>
-        <w:tc>
-          <w:tcPr>
-            <w:tcW w:w="1850" w:type="dxa"/>
-          </w:tcPr>
-          <w:p>
-            <w:pPr>
-              <w:tabs>
-                <w:tab w:val="left" w:pos="1701"/>
-                <w:tab w:val="left" w:pos="6237"/>
-              </w:tabs>
-              <w:rPr>
-                <w:rFonts w:ascii="Arial" w:hAnsi="Arial" w:cs="Arial"/>
-                <w:lang w:val="de-AT"/>
-              </w:rPr>
-            </w:pPr>
-          </w:p>
-        </w:tc>
-        <w:tc>
-          <w:tcPr>
-            <w:tcW w:w="1234" w:type="dxa"/>
-          </w:tcPr>
-          <w:p>
-            <w:pPr>
-              <w:tabs>
-                <w:tab w:val="left" w:pos="1701"/>
-                <w:tab w:val="left" w:pos="6237"/>
-              </w:tabs>
-              <w:rPr>
-                <w:rFonts w:ascii="Arial" w:hAnsi="Arial" w:cs="Arial"/>
-                <w:lang w:val="de-AT"/>
-              </w:rPr>
-            </w:pPr>
-          </w:p>
-        </w:tc>
-        <w:tc>
-          <w:tcPr>
-            <w:tcW w:w="1273" w:type="dxa"/>
-          </w:tcPr>
-          <w:p>
-            <w:pPr>
-              <w:tabs>
-                <w:tab w:val="left" w:pos="1701"/>
-                <w:tab w:val="left" w:pos="6237"/>
-              </w:tabs>
-              <w:rPr>
-                <w:rFonts w:ascii="Arial" w:hAnsi="Arial" w:cs="Arial"/>
-                <w:lang w:val="de-AT"/>
-              </w:rPr>
-            </w:pPr>
-          </w:p>
-        </w:tc>
-        <w:tc>
-          <w:tcPr>
-            <w:tcW w:w="1417" w:type="dxa"/>
-          </w:tcPr>
-          <w:p>
-            <w:pPr>
-              <w:tabs>
-                <w:tab w:val="left" w:pos="1701"/>
-                <w:tab w:val="left" w:pos="6237"/>
-              </w:tabs>
-              <w:rPr>
-                <w:rFonts w:ascii="Arial" w:hAnsi="Arial" w:cs="Arial"/>
-                <w:lang w:val="de-AT"/>
-              </w:rPr>
-            </w:pPr>
-          </w:p>
-        </w:tc>
-        <w:tc>
-          <w:tcPr>
-            <w:tcW w:w="1444" w:type="dxa"/>
-          </w:tcPr>
-          <w:p>
-            <w:pPr>
-              <w:tabs>
-                <w:tab w:val="left" w:pos="1701"/>
-                <w:tab w:val="left" w:pos="6237"/>
-              </w:tabs>
-              <w:rPr>
-                <w:rFonts w:ascii="Arial" w:hAnsi="Arial" w:cs="Arial"/>
-                <w:lang w:val="de-AT"/>
-              </w:rPr>
-            </w:pPr>
+            <w:tcW w:w="1484" w:type="dxa"/>
+          </w:tcPr>
+          <w:p>
+            <w:pPr>
+              <w:tabs>
+                <w:tab w:val="left" w:pos="1701"/>
+                <w:tab w:val="left" w:pos="6237"/>
+              </w:tabs>
+              <w:rPr>
+                <w:rFonts w:ascii="Arial" w:hAnsi="Arial" w:cs="Arial"/>
+                <w:lang w:val="de-AT"/>
+              </w:rPr>
+            </w:pPr>
+            <w:r>
+              <w:rPr>
+                <w:rFonts w:ascii="Arial" w:hAnsi="Arial" w:cs="Arial"/>
+                <w:lang w:val="de-AT"/>
+              </w:rPr>
+              <w:t>9ter Stock Aula</w:t>
+            </w:r>
+          </w:p>
+        </w:tc>
+        <w:tc>
+          <w:tcPr>
+            <w:tcW w:w="2041" w:type="dxa"/>
+          </w:tcPr>
+          <w:p>
+            <w:pPr>
+              <w:tabs>
+                <w:tab w:val="left" w:pos="1701"/>
+                <w:tab w:val="left" w:pos="6237"/>
+              </w:tabs>
+              <w:rPr>
+                <w:rFonts w:ascii="Arial" w:hAnsi="Arial" w:cs="Arial"/>
+                <w:lang w:val="de-AT"/>
+              </w:rPr>
+            </w:pPr>
+            <w:r>
+              <w:rPr>
+                <w:rFonts w:ascii="Arial" w:hAnsi="Arial" w:cs="Arial"/>
+                <w:lang w:val="de-AT"/>
+              </w:rPr>
+              <w:t>Statische Kamera</w:t>
+            </w:r>
+            <w:r>
+              <w:rPr>
+                <w:rFonts w:ascii="Arial" w:hAnsi="Arial" w:cs="Arial"/>
+                <w:lang w:val="de-AT"/>
+              </w:rPr>
+              <w:t xml:space="preserve"> mit Schwenk</w:t>
+            </w:r>
+          </w:p>
+        </w:tc>
+        <w:tc>
+          <w:tcPr>
+            <w:tcW w:w="2124" w:type="dxa"/>
+          </w:tcPr>
+          <w:p>
+            <w:pPr>
+              <w:tabs>
+                <w:tab w:val="left" w:pos="1701"/>
+                <w:tab w:val="left" w:pos="6237"/>
+              </w:tabs>
+              <w:rPr>
+                <w:rFonts w:ascii="Arial" w:hAnsi="Arial" w:cs="Arial"/>
+                <w:lang w:val="de-AT"/>
+              </w:rPr>
+            </w:pPr>
+            <w:r>
+              <w:rPr>
+                <w:rFonts w:ascii="Arial" w:hAnsi="Arial" w:cs="Arial"/>
+                <w:lang w:val="de-AT"/>
+              </w:rPr>
+              <w:t>Hintergrundmusik</w:t>
+            </w:r>
+          </w:p>
+        </w:tc>
+        <w:tc>
+          <w:tcPr>
+            <w:tcW w:w="1118" w:type="dxa"/>
+          </w:tcPr>
+          <w:p>
+            <w:pPr>
+              <w:tabs>
+                <w:tab w:val="left" w:pos="1701"/>
+                <w:tab w:val="left" w:pos="6237"/>
+              </w:tabs>
+              <w:rPr>
+                <w:rFonts w:ascii="Arial" w:hAnsi="Arial" w:cs="Arial"/>
+                <w:lang w:val="de-AT"/>
+              </w:rPr>
+            </w:pPr>
+            <w:bookmarkStart w:id="0" w:name="OLE_LINK3"/>
+            <w:bookmarkStart w:id="1" w:name="OLE_LINK4"/>
+            <w:r>
+              <w:rPr>
+                <w:rFonts w:ascii="Arial" w:hAnsi="Arial" w:cs="Arial"/>
+                <w:lang w:val="de-AT"/>
+              </w:rPr>
+              <w:t>Canon EOS 5D-MKII</w:t>
+            </w:r>
+            <w:bookmarkEnd w:id="0"/>
+            <w:bookmarkEnd w:id="1"/>
+          </w:p>
+        </w:tc>
+        <w:tc>
+          <w:tcPr>
+            <w:tcW w:w="1687" w:type="dxa"/>
+          </w:tcPr>
+          <w:p>
+            <w:pPr>
+              <w:tabs>
+                <w:tab w:val="left" w:pos="1701"/>
+                <w:tab w:val="left" w:pos="6237"/>
+              </w:tabs>
+              <w:rPr>
+                <w:rFonts w:ascii="Arial" w:hAnsi="Arial" w:cs="Arial"/>
+                <w:lang w:val="de-AT"/>
+              </w:rPr>
+            </w:pPr>
+            <w:r>
+              <w:rPr>
+                <w:rFonts w:ascii="Arial" w:hAnsi="Arial" w:cs="Arial"/>
+                <w:lang w:val="de-AT"/>
+              </w:rPr>
+              <w:t>Natürliche Beleuchtung</w:t>
+            </w:r>
+          </w:p>
+        </w:tc>
+        <w:tc>
+          <w:tcPr>
+            <w:tcW w:w="2540" w:type="dxa"/>
+          </w:tcPr>
+          <w:p>
+            <w:pPr>
+              <w:tabs>
+                <w:tab w:val="left" w:pos="1701"/>
+                <w:tab w:val="left" w:pos="6237"/>
+              </w:tabs>
+              <w:rPr>
+                <w:rFonts w:ascii="Arial" w:hAnsi="Arial" w:cs="Arial"/>
+                <w:lang w:val="de-AT"/>
+              </w:rPr>
+            </w:pPr>
+            <w:r>
+              <w:rPr>
+                <w:rFonts w:ascii="Arial" w:hAnsi="Arial" w:cs="Arial"/>
+                <w:lang w:val="de-AT"/>
+              </w:rPr>
+              <w:t>Nils arbeitet</w:t>
+            </w:r>
+            <w:r>
+              <w:rPr>
+                <w:rFonts w:ascii="Arial" w:hAnsi="Arial" w:cs="Arial"/>
+                <w:lang w:val="de-AT"/>
+              </w:rPr>
+              <w:t xml:space="preserve"> an</w:t>
+            </w:r>
+            <w:r>
+              <w:rPr>
+                <w:rFonts w:ascii="Arial" w:hAnsi="Arial" w:cs="Arial"/>
+                <w:lang w:val="de-AT"/>
+              </w:rPr>
+              <w:t xml:space="preserve"> dem Projekt</w:t>
+            </w:r>
           </w:p>
         </w:tc>
       </w:tr>
       <w:tr>
         <w:tc>
           <w:tcPr>
-            <w:tcW w:w="603" w:type="dxa"/>
+            <w:tcW w:w="630" w:type="dxa"/>
           </w:tcPr>
           <w:p>
             <w:pPr>
@@ -401,111 +549,204 @@
         </w:tc>
         <w:tc>
           <w:tcPr>
-            <w:tcW w:w="1235" w:type="dxa"/>
-          </w:tcPr>
-          <w:p>
-            <w:pPr>
-              <w:tabs>
-                <w:tab w:val="left" w:pos="1701"/>
-                <w:tab w:val="left" w:pos="6237"/>
-              </w:tabs>
-              <w:rPr>
-                <w:rFonts w:ascii="Arial" w:hAnsi="Arial" w:cs="Arial"/>
-                <w:lang w:val="de-AT"/>
-              </w:rPr>
-            </w:pPr>
-          </w:p>
-        </w:tc>
-        <w:tc>
-          <w:tcPr>
-            <w:tcW w:w="1850" w:type="dxa"/>
-          </w:tcPr>
-          <w:p>
-            <w:pPr>
-              <w:tabs>
-                <w:tab w:val="left" w:pos="1701"/>
-                <w:tab w:val="left" w:pos="6237"/>
-              </w:tabs>
-              <w:rPr>
-                <w:rFonts w:ascii="Arial" w:hAnsi="Arial" w:cs="Arial"/>
-                <w:lang w:val="de-AT"/>
-              </w:rPr>
-            </w:pPr>
-          </w:p>
-        </w:tc>
-        <w:tc>
-          <w:tcPr>
-            <w:tcW w:w="1234" w:type="dxa"/>
-          </w:tcPr>
-          <w:p>
-            <w:pPr>
-              <w:tabs>
-                <w:tab w:val="left" w:pos="1701"/>
-                <w:tab w:val="left" w:pos="6237"/>
-              </w:tabs>
-              <w:rPr>
-                <w:rFonts w:ascii="Arial" w:hAnsi="Arial" w:cs="Arial"/>
-                <w:lang w:val="de-AT"/>
-              </w:rPr>
-            </w:pPr>
-          </w:p>
-        </w:tc>
-        <w:tc>
-          <w:tcPr>
-            <w:tcW w:w="1273" w:type="dxa"/>
-          </w:tcPr>
-          <w:p>
-            <w:pPr>
-              <w:tabs>
-                <w:tab w:val="left" w:pos="1701"/>
-                <w:tab w:val="left" w:pos="6237"/>
-              </w:tabs>
-              <w:rPr>
-                <w:rFonts w:ascii="Arial" w:hAnsi="Arial" w:cs="Arial"/>
-                <w:lang w:val="de-AT"/>
-              </w:rPr>
-            </w:pPr>
-          </w:p>
-        </w:tc>
-        <w:tc>
-          <w:tcPr>
-            <w:tcW w:w="1417" w:type="dxa"/>
-          </w:tcPr>
-          <w:p>
-            <w:pPr>
-              <w:tabs>
-                <w:tab w:val="left" w:pos="1701"/>
-                <w:tab w:val="left" w:pos="6237"/>
-              </w:tabs>
-              <w:rPr>
-                <w:rFonts w:ascii="Arial" w:hAnsi="Arial" w:cs="Arial"/>
-                <w:lang w:val="de-AT"/>
-              </w:rPr>
-            </w:pPr>
-          </w:p>
-        </w:tc>
-        <w:tc>
-          <w:tcPr>
-            <w:tcW w:w="1444" w:type="dxa"/>
-          </w:tcPr>
-          <w:p>
-            <w:pPr>
-              <w:tabs>
-                <w:tab w:val="left" w:pos="1701"/>
-                <w:tab w:val="left" w:pos="6237"/>
-              </w:tabs>
-              <w:rPr>
-                <w:rFonts w:ascii="Arial" w:hAnsi="Arial" w:cs="Arial"/>
-                <w:lang w:val="de-AT"/>
-              </w:rPr>
-            </w:pPr>
+            <w:tcW w:w="1484" w:type="dxa"/>
+          </w:tcPr>
+          <w:p>
+            <w:pPr>
+              <w:tabs>
+                <w:tab w:val="left" w:pos="1701"/>
+                <w:tab w:val="left" w:pos="6237"/>
+              </w:tabs>
+              <w:rPr>
+                <w:rFonts w:ascii="Arial" w:hAnsi="Arial" w:cs="Arial"/>
+                <w:lang w:val="de-AT"/>
+              </w:rPr>
+            </w:pPr>
+            <w:r>
+              <w:rPr>
+                <w:rFonts w:ascii="Arial" w:hAnsi="Arial" w:cs="Arial"/>
+                <w:lang w:val="de-AT"/>
+              </w:rPr>
+              <w:t>-</w:t>
+            </w:r>
+          </w:p>
+        </w:tc>
+        <w:tc>
+          <w:tcPr>
+            <w:tcW w:w="2041" w:type="dxa"/>
+          </w:tcPr>
+          <w:p>
+            <w:pPr>
+              <w:tabs>
+                <w:tab w:val="left" w:pos="1701"/>
+                <w:tab w:val="left" w:pos="6237"/>
+              </w:tabs>
+              <w:rPr>
+                <w:rFonts w:ascii="Arial" w:hAnsi="Arial" w:cs="Arial"/>
+                <w:lang w:val="de-AT"/>
+              </w:rPr>
+            </w:pPr>
+            <w:proofErr w:type="spellStart"/>
+            <w:r>
+              <w:rPr>
+                <w:rFonts w:ascii="Arial" w:hAnsi="Arial" w:cs="Arial"/>
+                <w:lang w:val="de-AT"/>
+              </w:rPr>
+              <w:t>Ingame</w:t>
+            </w:r>
+            <w:proofErr w:type="spellEnd"/>
+            <w:r>
+              <w:rPr>
+                <w:rFonts w:ascii="Arial" w:hAnsi="Arial" w:cs="Arial"/>
+                <w:lang w:val="de-AT"/>
+              </w:rPr>
+              <w:t xml:space="preserve"> </w:t>
+            </w:r>
+            <w:r>
+              <w:rPr>
+                <w:rFonts w:ascii="Arial" w:hAnsi="Arial" w:cs="Arial"/>
+                <w:lang w:val="de-AT"/>
+              </w:rPr>
+              <w:t>A</w:t>
+            </w:r>
+            <w:r>
+              <w:rPr>
+                <w:rFonts w:ascii="Arial" w:hAnsi="Arial" w:cs="Arial"/>
+                <w:lang w:val="de-AT"/>
+              </w:rPr>
+              <w:t>uf</w:t>
+            </w:r>
+            <w:r>
+              <w:rPr>
+                <w:rFonts w:ascii="Arial" w:hAnsi="Arial" w:cs="Arial"/>
+                <w:lang w:val="de-AT"/>
+              </w:rPr>
+              <w:t>nahmen</w:t>
+            </w:r>
+          </w:p>
+        </w:tc>
+        <w:tc>
+          <w:tcPr>
+            <w:tcW w:w="2124" w:type="dxa"/>
+          </w:tcPr>
+          <w:p>
+            <w:pPr>
+              <w:tabs>
+                <w:tab w:val="left" w:pos="1701"/>
+                <w:tab w:val="left" w:pos="6237"/>
+              </w:tabs>
+              <w:rPr>
+                <w:rFonts w:ascii="Arial" w:hAnsi="Arial" w:cs="Arial"/>
+                <w:lang w:val="de-AT"/>
+              </w:rPr>
+            </w:pPr>
+            <w:r>
+              <w:rPr>
+                <w:rFonts w:ascii="Arial" w:hAnsi="Arial" w:cs="Arial"/>
+                <w:lang w:val="de-AT"/>
+              </w:rPr>
+              <w:t>Hintergrundmusik</w:t>
+            </w:r>
+            <w:r>
+              <w:rPr>
+                <w:rFonts w:ascii="Arial" w:hAnsi="Arial" w:cs="Arial"/>
+                <w:lang w:val="de-AT"/>
+              </w:rPr>
+              <w:t xml:space="preserve"> mit eingesprochenem Text</w:t>
+            </w:r>
+          </w:p>
+        </w:tc>
+        <w:tc>
+          <w:tcPr>
+            <w:tcW w:w="1118" w:type="dxa"/>
+          </w:tcPr>
+          <w:p>
+            <w:pPr>
+              <w:tabs>
+                <w:tab w:val="left" w:pos="1701"/>
+                <w:tab w:val="left" w:pos="6237"/>
+              </w:tabs>
+              <w:rPr>
+                <w:rFonts w:ascii="Arial" w:hAnsi="Arial" w:cs="Arial"/>
+                <w:lang w:val="de-AT"/>
+              </w:rPr>
+            </w:pPr>
+            <w:r>
+              <w:rPr>
+                <w:rFonts w:ascii="Arial" w:hAnsi="Arial" w:cs="Arial"/>
+                <w:lang w:val="de-AT"/>
+              </w:rPr>
+              <w:t>Canon EOS 5D-MKII</w:t>
+            </w:r>
+          </w:p>
+        </w:tc>
+        <w:tc>
+          <w:tcPr>
+            <w:tcW w:w="1687" w:type="dxa"/>
+          </w:tcPr>
+          <w:p>
+            <w:pPr>
+              <w:tabs>
+                <w:tab w:val="left" w:pos="1701"/>
+                <w:tab w:val="left" w:pos="6237"/>
+              </w:tabs>
+              <w:rPr>
+                <w:rFonts w:ascii="Arial" w:hAnsi="Arial" w:cs="Arial"/>
+                <w:lang w:val="de-AT"/>
+              </w:rPr>
+            </w:pPr>
+            <w:r>
+              <w:rPr>
+                <w:rFonts w:ascii="Arial" w:hAnsi="Arial" w:cs="Arial"/>
+                <w:lang w:val="de-AT"/>
+              </w:rPr>
+              <w:t>Natürliche Beleuchtung</w:t>
+            </w:r>
+          </w:p>
+        </w:tc>
+        <w:tc>
+          <w:tcPr>
+            <w:tcW w:w="2540" w:type="dxa"/>
+          </w:tcPr>
+          <w:p>
+            <w:pPr>
+              <w:tabs>
+                <w:tab w:val="left" w:pos="1701"/>
+                <w:tab w:val="left" w:pos="6237"/>
+              </w:tabs>
+              <w:rPr>
+                <w:rFonts w:ascii="Arial" w:hAnsi="Arial" w:cs="Arial"/>
+                <w:lang w:val="de-AT"/>
+              </w:rPr>
+            </w:pPr>
+            <w:r>
+              <w:rPr>
+                <w:rFonts w:ascii="Arial" w:hAnsi="Arial" w:cs="Arial"/>
+                <w:lang w:val="de-AT"/>
+              </w:rPr>
+              <w:t xml:space="preserve">Gameplay mit </w:t>
+            </w:r>
+            <w:r>
+              <w:rPr>
+                <w:rFonts w:ascii="Arial" w:hAnsi="Arial" w:cs="Arial"/>
+                <w:lang w:val="de-AT"/>
+              </w:rPr>
+              <w:t>Erklärung</w:t>
+            </w:r>
+            <w:r>
+              <w:rPr>
+                <w:rFonts w:ascii="Arial" w:hAnsi="Arial" w:cs="Arial"/>
+                <w:lang w:val="de-AT"/>
+              </w:rPr>
+              <w:t xml:space="preserve"> </w:t>
+            </w:r>
           </w:p>
         </w:tc>
       </w:tr>
       <w:tr>
         <w:tc>
           <w:tcPr>
-            <w:tcW w:w="603" w:type="dxa"/>
+            <w:tcW w:w="630" w:type="dxa"/>
           </w:tcPr>
           <w:p>
             <w:pPr>
@@ -530,111 +771,160 @@
         </w:tc>
         <w:tc>
           <w:tcPr>
-            <w:tcW w:w="1235" w:type="dxa"/>
-          </w:tcPr>
-          <w:p>
-            <w:pPr>
-              <w:tabs>
-                <w:tab w:val="left" w:pos="1701"/>
-                <w:tab w:val="left" w:pos="6237"/>
-              </w:tabs>
-              <w:rPr>
-                <w:rFonts w:ascii="Arial" w:hAnsi="Arial" w:cs="Arial"/>
-                <w:lang w:val="de-AT"/>
-              </w:rPr>
-            </w:pPr>
-          </w:p>
-        </w:tc>
-        <w:tc>
-          <w:tcPr>
-            <w:tcW w:w="1850" w:type="dxa"/>
-          </w:tcPr>
-          <w:p>
-            <w:pPr>
-              <w:tabs>
-                <w:tab w:val="left" w:pos="1701"/>
-                <w:tab w:val="left" w:pos="6237"/>
-              </w:tabs>
-              <w:rPr>
-                <w:rFonts w:ascii="Arial" w:hAnsi="Arial" w:cs="Arial"/>
-                <w:lang w:val="de-AT"/>
-              </w:rPr>
-            </w:pPr>
-          </w:p>
-        </w:tc>
-        <w:tc>
-          <w:tcPr>
-            <w:tcW w:w="1234" w:type="dxa"/>
-          </w:tcPr>
-          <w:p>
-            <w:pPr>
-              <w:tabs>
-                <w:tab w:val="left" w:pos="1701"/>
-                <w:tab w:val="left" w:pos="6237"/>
-              </w:tabs>
-              <w:rPr>
-                <w:rFonts w:ascii="Arial" w:hAnsi="Arial" w:cs="Arial"/>
-                <w:lang w:val="de-AT"/>
-              </w:rPr>
-            </w:pPr>
-          </w:p>
-        </w:tc>
-        <w:tc>
-          <w:tcPr>
-            <w:tcW w:w="1273" w:type="dxa"/>
-          </w:tcPr>
-          <w:p>
-            <w:pPr>
-              <w:tabs>
-                <w:tab w:val="left" w:pos="1701"/>
-                <w:tab w:val="left" w:pos="6237"/>
-              </w:tabs>
-              <w:rPr>
-                <w:rFonts w:ascii="Arial" w:hAnsi="Arial" w:cs="Arial"/>
-                <w:lang w:val="de-AT"/>
-              </w:rPr>
-            </w:pPr>
-          </w:p>
-        </w:tc>
-        <w:tc>
-          <w:tcPr>
-            <w:tcW w:w="1417" w:type="dxa"/>
-          </w:tcPr>
-          <w:p>
-            <w:pPr>
-              <w:tabs>
-                <w:tab w:val="left" w:pos="1701"/>
-                <w:tab w:val="left" w:pos="6237"/>
-              </w:tabs>
-              <w:rPr>
-                <w:rFonts w:ascii="Arial" w:hAnsi="Arial" w:cs="Arial"/>
-                <w:lang w:val="de-AT"/>
-              </w:rPr>
-            </w:pPr>
-          </w:p>
-        </w:tc>
-        <w:tc>
-          <w:tcPr>
-            <w:tcW w:w="1444" w:type="dxa"/>
-          </w:tcPr>
-          <w:p>
-            <w:pPr>
-              <w:tabs>
-                <w:tab w:val="left" w:pos="1701"/>
-                <w:tab w:val="left" w:pos="6237"/>
-              </w:tabs>
-              <w:rPr>
-                <w:rFonts w:ascii="Arial" w:hAnsi="Arial" w:cs="Arial"/>
-                <w:lang w:val="de-AT"/>
-              </w:rPr>
-            </w:pPr>
+            <w:tcW w:w="1484" w:type="dxa"/>
+          </w:tcPr>
+          <w:p>
+            <w:pPr>
+              <w:tabs>
+                <w:tab w:val="left" w:pos="1701"/>
+                <w:tab w:val="left" w:pos="6237"/>
+              </w:tabs>
+              <w:rPr>
+                <w:rFonts w:ascii="Arial" w:hAnsi="Arial" w:cs="Arial"/>
+                <w:lang w:val="de-AT"/>
+              </w:rPr>
+            </w:pPr>
+            <w:r>
+              <w:rPr>
+                <w:rFonts w:ascii="Arial" w:hAnsi="Arial" w:cs="Arial"/>
+                <w:lang w:val="de-AT"/>
+              </w:rPr>
+              <w:t>-</w:t>
+            </w:r>
+          </w:p>
+        </w:tc>
+        <w:tc>
+          <w:tcPr>
+            <w:tcW w:w="2041" w:type="dxa"/>
+          </w:tcPr>
+          <w:p>
+            <w:pPr>
+              <w:tabs>
+                <w:tab w:val="left" w:pos="1701"/>
+                <w:tab w:val="left" w:pos="6237"/>
+              </w:tabs>
+              <w:rPr>
+                <w:rFonts w:ascii="Arial" w:hAnsi="Arial" w:cs="Arial"/>
+                <w:lang w:val="de-AT"/>
+              </w:rPr>
+            </w:pPr>
+            <w:r>
+              <w:rPr>
+                <w:rFonts w:ascii="Arial" w:hAnsi="Arial" w:cs="Arial"/>
+                <w:lang w:val="de-AT"/>
+              </w:rPr>
+              <w:t>Aufnahmen der Modellierung</w:t>
+            </w:r>
+          </w:p>
+        </w:tc>
+        <w:tc>
+          <w:tcPr>
+            <w:tcW w:w="2124" w:type="dxa"/>
+          </w:tcPr>
+          <w:p>
+            <w:pPr>
+              <w:tabs>
+                <w:tab w:val="left" w:pos="1701"/>
+                <w:tab w:val="left" w:pos="6237"/>
+              </w:tabs>
+              <w:rPr>
+                <w:rFonts w:ascii="Arial" w:hAnsi="Arial" w:cs="Arial"/>
+                <w:lang w:val="de-AT"/>
+              </w:rPr>
+            </w:pPr>
+            <w:r>
+              <w:rPr>
+                <w:rFonts w:ascii="Arial" w:hAnsi="Arial" w:cs="Arial"/>
+                <w:lang w:val="de-AT"/>
+              </w:rPr>
+              <w:t>Hintergrundmusik mit eingesprochenem Text</w:t>
+            </w:r>
+          </w:p>
+        </w:tc>
+        <w:tc>
+          <w:tcPr>
+            <w:tcW w:w="1118" w:type="dxa"/>
+          </w:tcPr>
+          <w:p>
+            <w:pPr>
+              <w:tabs>
+                <w:tab w:val="left" w:pos="1701"/>
+                <w:tab w:val="left" w:pos="6237"/>
+              </w:tabs>
+              <w:rPr>
+                <w:rFonts w:ascii="Arial" w:hAnsi="Arial" w:cs="Arial"/>
+                <w:lang w:val="de-AT"/>
+              </w:rPr>
+            </w:pPr>
+            <w:r>
+              <w:rPr>
+                <w:rFonts w:ascii="Arial" w:hAnsi="Arial" w:cs="Arial"/>
+                <w:lang w:val="de-AT"/>
+              </w:rPr>
+              <w:t>Canon EOS 5D-MKII</w:t>
+            </w:r>
+          </w:p>
+        </w:tc>
+        <w:tc>
+          <w:tcPr>
+            <w:tcW w:w="1687" w:type="dxa"/>
+          </w:tcPr>
+          <w:p>
+            <w:pPr>
+              <w:tabs>
+                <w:tab w:val="left" w:pos="1701"/>
+                <w:tab w:val="left" w:pos="6237"/>
+              </w:tabs>
+              <w:rPr>
+                <w:rFonts w:ascii="Arial" w:hAnsi="Arial" w:cs="Arial"/>
+                <w:lang w:val="de-AT"/>
+              </w:rPr>
+            </w:pPr>
+            <w:r>
+              <w:rPr>
+                <w:rFonts w:ascii="Arial" w:hAnsi="Arial" w:cs="Arial"/>
+                <w:lang w:val="de-AT"/>
+              </w:rPr>
+              <w:t>Natürliche Beleuchtung</w:t>
+            </w:r>
+          </w:p>
+        </w:tc>
+        <w:tc>
+          <w:tcPr>
+            <w:tcW w:w="2540" w:type="dxa"/>
+          </w:tcPr>
+          <w:p>
+            <w:pPr>
+              <w:tabs>
+                <w:tab w:val="left" w:pos="1701"/>
+                <w:tab w:val="left" w:pos="6237"/>
+              </w:tabs>
+              <w:rPr>
+                <w:rFonts w:ascii="Arial" w:hAnsi="Arial" w:cs="Arial"/>
+                <w:lang w:val="de-AT"/>
+              </w:rPr>
+            </w:pPr>
+            <w:r>
+              <w:rPr>
+                <w:rFonts w:ascii="Arial" w:hAnsi="Arial" w:cs="Arial"/>
+                <w:lang w:val="de-AT"/>
+              </w:rPr>
+              <w:t xml:space="preserve">Vorgang der Modellierung </w:t>
+            </w:r>
+            <w:r>
+              <w:rPr>
+                <w:rFonts w:ascii="Arial" w:hAnsi="Arial" w:cs="Arial"/>
+                <w:lang w:val="de-AT"/>
+              </w:rPr>
+              <w:t>mit Erklärung</w:t>
+            </w:r>
           </w:p>
         </w:tc>
       </w:tr>
       <w:tr>
         <w:tc>
           <w:tcPr>
-            <w:tcW w:w="603" w:type="dxa"/>
+            <w:tcW w:w="630" w:type="dxa"/>
           </w:tcPr>
           <w:p>
             <w:pPr>
@@ -659,111 +949,164 @@
         </w:tc>
         <w:tc>
           <w:tcPr>
-            <w:tcW w:w="1235" w:type="dxa"/>
-          </w:tcPr>
-          <w:p>
-            <w:pPr>
-              <w:tabs>
-                <w:tab w:val="left" w:pos="1701"/>
-                <w:tab w:val="left" w:pos="6237"/>
-              </w:tabs>
-              <w:rPr>
-                <w:rFonts w:ascii="Arial" w:hAnsi="Arial" w:cs="Arial"/>
-                <w:lang w:val="de-AT"/>
-              </w:rPr>
-            </w:pPr>
-          </w:p>
-        </w:tc>
-        <w:tc>
-          <w:tcPr>
-            <w:tcW w:w="1850" w:type="dxa"/>
-          </w:tcPr>
-          <w:p>
-            <w:pPr>
-              <w:tabs>
-                <w:tab w:val="left" w:pos="1701"/>
-                <w:tab w:val="left" w:pos="6237"/>
-              </w:tabs>
-              <w:rPr>
-                <w:rFonts w:ascii="Arial" w:hAnsi="Arial" w:cs="Arial"/>
-                <w:lang w:val="de-AT"/>
-              </w:rPr>
-            </w:pPr>
-          </w:p>
-        </w:tc>
-        <w:tc>
-          <w:tcPr>
-            <w:tcW w:w="1234" w:type="dxa"/>
-          </w:tcPr>
-          <w:p>
-            <w:pPr>
-              <w:tabs>
-                <w:tab w:val="left" w:pos="1701"/>
-                <w:tab w:val="left" w:pos="6237"/>
-              </w:tabs>
-              <w:rPr>
-                <w:rFonts w:ascii="Arial" w:hAnsi="Arial" w:cs="Arial"/>
-                <w:lang w:val="de-AT"/>
-              </w:rPr>
-            </w:pPr>
-          </w:p>
-        </w:tc>
-        <w:tc>
-          <w:tcPr>
-            <w:tcW w:w="1273" w:type="dxa"/>
-          </w:tcPr>
-          <w:p>
-            <w:pPr>
-              <w:tabs>
-                <w:tab w:val="left" w:pos="1701"/>
-                <w:tab w:val="left" w:pos="6237"/>
-              </w:tabs>
-              <w:rPr>
-                <w:rFonts w:ascii="Arial" w:hAnsi="Arial" w:cs="Arial"/>
-                <w:lang w:val="de-AT"/>
-              </w:rPr>
-            </w:pPr>
-          </w:p>
-        </w:tc>
-        <w:tc>
-          <w:tcPr>
-            <w:tcW w:w="1417" w:type="dxa"/>
-          </w:tcPr>
-          <w:p>
-            <w:pPr>
-              <w:tabs>
-                <w:tab w:val="left" w:pos="1701"/>
-                <w:tab w:val="left" w:pos="6237"/>
-              </w:tabs>
-              <w:rPr>
-                <w:rFonts w:ascii="Arial" w:hAnsi="Arial" w:cs="Arial"/>
-                <w:lang w:val="de-AT"/>
-              </w:rPr>
-            </w:pPr>
-          </w:p>
-        </w:tc>
-        <w:tc>
-          <w:tcPr>
-            <w:tcW w:w="1444" w:type="dxa"/>
-          </w:tcPr>
-          <w:p>
-            <w:pPr>
-              <w:tabs>
-                <w:tab w:val="left" w:pos="1701"/>
-                <w:tab w:val="left" w:pos="6237"/>
-              </w:tabs>
-              <w:rPr>
-                <w:rFonts w:ascii="Arial" w:hAnsi="Arial" w:cs="Arial"/>
-                <w:lang w:val="de-AT"/>
-              </w:rPr>
-            </w:pPr>
+            <w:tcW w:w="1484" w:type="dxa"/>
+          </w:tcPr>
+          <w:p>
+            <w:pPr>
+              <w:tabs>
+                <w:tab w:val="left" w:pos="1701"/>
+                <w:tab w:val="left" w:pos="6237"/>
+              </w:tabs>
+              <w:rPr>
+                <w:rFonts w:ascii="Arial" w:hAnsi="Arial" w:cs="Arial"/>
+                <w:lang w:val="de-AT"/>
+              </w:rPr>
+            </w:pPr>
+            <w:r>
+              <w:rPr>
+                <w:rFonts w:ascii="Arial" w:hAnsi="Arial" w:cs="Arial"/>
+                <w:lang w:val="de-AT"/>
+              </w:rPr>
+              <w:t>-</w:t>
+            </w:r>
+          </w:p>
+        </w:tc>
+        <w:tc>
+          <w:tcPr>
+            <w:tcW w:w="2041" w:type="dxa"/>
+          </w:tcPr>
+          <w:p>
+            <w:pPr>
+              <w:tabs>
+                <w:tab w:val="left" w:pos="1701"/>
+                <w:tab w:val="left" w:pos="6237"/>
+              </w:tabs>
+              <w:rPr>
+                <w:rFonts w:ascii="Arial" w:hAnsi="Arial" w:cs="Arial"/>
+                <w:lang w:val="de-AT"/>
+              </w:rPr>
+            </w:pPr>
+            <w:r>
+              <w:rPr>
+                <w:rFonts w:ascii="Arial" w:hAnsi="Arial" w:cs="Arial"/>
+                <w:lang w:val="de-AT"/>
+              </w:rPr>
+              <w:t>Coding</w:t>
+            </w:r>
+            <w:r>
+              <w:rPr>
+                <w:rFonts w:ascii="Arial" w:hAnsi="Arial" w:cs="Arial"/>
+                <w:lang w:val="de-AT"/>
+              </w:rPr>
+              <w:t xml:space="preserve"> </w:t>
+            </w:r>
+          </w:p>
+        </w:tc>
+        <w:tc>
+          <w:tcPr>
+            <w:tcW w:w="2124" w:type="dxa"/>
+          </w:tcPr>
+          <w:p>
+            <w:pPr>
+              <w:tabs>
+                <w:tab w:val="left" w:pos="1701"/>
+                <w:tab w:val="left" w:pos="6237"/>
+              </w:tabs>
+              <w:rPr>
+                <w:rFonts w:ascii="Arial" w:hAnsi="Arial" w:cs="Arial"/>
+                <w:lang w:val="de-AT"/>
+              </w:rPr>
+            </w:pPr>
+            <w:r>
+              <w:rPr>
+                <w:rFonts w:ascii="Arial" w:hAnsi="Arial" w:cs="Arial"/>
+                <w:lang w:val="de-AT"/>
+              </w:rPr>
+              <w:t>Hintergrundmusik mit eingesprochenem Text</w:t>
+            </w:r>
+          </w:p>
+        </w:tc>
+        <w:tc>
+          <w:tcPr>
+            <w:tcW w:w="1118" w:type="dxa"/>
+          </w:tcPr>
+          <w:p>
+            <w:pPr>
+              <w:tabs>
+                <w:tab w:val="left" w:pos="1701"/>
+                <w:tab w:val="left" w:pos="6237"/>
+              </w:tabs>
+              <w:rPr>
+                <w:rFonts w:ascii="Arial" w:hAnsi="Arial" w:cs="Arial"/>
+                <w:lang w:val="de-AT"/>
+              </w:rPr>
+            </w:pPr>
+            <w:r>
+              <w:rPr>
+                <w:rFonts w:ascii="Arial" w:hAnsi="Arial" w:cs="Arial"/>
+                <w:lang w:val="de-AT"/>
+              </w:rPr>
+              <w:t>Canon EOS 5D-MKII</w:t>
+            </w:r>
+          </w:p>
+        </w:tc>
+        <w:tc>
+          <w:tcPr>
+            <w:tcW w:w="1687" w:type="dxa"/>
+          </w:tcPr>
+          <w:p>
+            <w:pPr>
+              <w:tabs>
+                <w:tab w:val="left" w:pos="1701"/>
+                <w:tab w:val="left" w:pos="6237"/>
+              </w:tabs>
+              <w:rPr>
+                <w:rFonts w:ascii="Arial" w:hAnsi="Arial" w:cs="Arial"/>
+                <w:lang w:val="de-AT"/>
+              </w:rPr>
+            </w:pPr>
+            <w:r>
+              <w:rPr>
+                <w:rFonts w:ascii="Arial" w:hAnsi="Arial" w:cs="Arial"/>
+                <w:lang w:val="de-AT"/>
+              </w:rPr>
+              <w:t>Natürliche Beleuchtung</w:t>
+            </w:r>
+          </w:p>
+        </w:tc>
+        <w:tc>
+          <w:tcPr>
+            <w:tcW w:w="2540" w:type="dxa"/>
+          </w:tcPr>
+          <w:p>
+            <w:pPr>
+              <w:tabs>
+                <w:tab w:val="left" w:pos="1701"/>
+                <w:tab w:val="left" w:pos="6237"/>
+              </w:tabs>
+              <w:rPr>
+                <w:rFonts w:ascii="Arial" w:hAnsi="Arial" w:cs="Arial"/>
+              </w:rPr>
+            </w:pPr>
+            <w:r>
+              <w:rPr>
+                <w:rFonts w:ascii="Arial" w:hAnsi="Arial" w:cs="Arial"/>
+              </w:rPr>
+              <w:t>Wechselnde Aufnahmen von Unity u</w:t>
+            </w:r>
+            <w:r>
+              <w:rPr>
+                <w:rFonts w:ascii="Arial" w:hAnsi="Arial" w:cs="Arial"/>
+              </w:rPr>
+              <w:t>nd Java Coding</w:t>
+            </w:r>
           </w:p>
         </w:tc>
       </w:tr>
       <w:tr>
         <w:tc>
           <w:tcPr>
-            <w:tcW w:w="603" w:type="dxa"/>
+            <w:tcW w:w="630" w:type="dxa"/>
           </w:tcPr>
           <w:p>
             <w:pPr>
@@ -788,111 +1131,213 @@
         </w:tc>
         <w:tc>
           <w:tcPr>
-            <w:tcW w:w="1235" w:type="dxa"/>
-          </w:tcPr>
-          <w:p>
-            <w:pPr>
-              <w:tabs>
-                <w:tab w:val="left" w:pos="1701"/>
-                <w:tab w:val="left" w:pos="6237"/>
-              </w:tabs>
-              <w:rPr>
-                <w:rFonts w:ascii="Arial" w:hAnsi="Arial" w:cs="Arial"/>
-                <w:lang w:val="de-AT"/>
-              </w:rPr>
-            </w:pPr>
-          </w:p>
-        </w:tc>
-        <w:tc>
-          <w:tcPr>
-            <w:tcW w:w="1850" w:type="dxa"/>
-          </w:tcPr>
-          <w:p>
-            <w:pPr>
-              <w:tabs>
-                <w:tab w:val="left" w:pos="1701"/>
-                <w:tab w:val="left" w:pos="6237"/>
-              </w:tabs>
-              <w:rPr>
-                <w:rFonts w:ascii="Arial" w:hAnsi="Arial" w:cs="Arial"/>
-                <w:lang w:val="de-AT"/>
-              </w:rPr>
-            </w:pPr>
-          </w:p>
-        </w:tc>
-        <w:tc>
-          <w:tcPr>
-            <w:tcW w:w="1234" w:type="dxa"/>
-          </w:tcPr>
-          <w:p>
-            <w:pPr>
-              <w:tabs>
-                <w:tab w:val="left" w:pos="1701"/>
-                <w:tab w:val="left" w:pos="6237"/>
-              </w:tabs>
-              <w:rPr>
-                <w:rFonts w:ascii="Arial" w:hAnsi="Arial" w:cs="Arial"/>
-                <w:lang w:val="de-AT"/>
-              </w:rPr>
-            </w:pPr>
-          </w:p>
-        </w:tc>
-        <w:tc>
-          <w:tcPr>
-            <w:tcW w:w="1273" w:type="dxa"/>
-          </w:tcPr>
-          <w:p>
-            <w:pPr>
-              <w:tabs>
-                <w:tab w:val="left" w:pos="1701"/>
-                <w:tab w:val="left" w:pos="6237"/>
-              </w:tabs>
-              <w:rPr>
-                <w:rFonts w:ascii="Arial" w:hAnsi="Arial" w:cs="Arial"/>
-                <w:lang w:val="de-AT"/>
-              </w:rPr>
-            </w:pPr>
-          </w:p>
-        </w:tc>
-        <w:tc>
-          <w:tcPr>
-            <w:tcW w:w="1417" w:type="dxa"/>
-          </w:tcPr>
-          <w:p>
-            <w:pPr>
-              <w:tabs>
-                <w:tab w:val="left" w:pos="1701"/>
-                <w:tab w:val="left" w:pos="6237"/>
-              </w:tabs>
-              <w:rPr>
-                <w:rFonts w:ascii="Arial" w:hAnsi="Arial" w:cs="Arial"/>
-                <w:lang w:val="de-AT"/>
-              </w:rPr>
-            </w:pPr>
-          </w:p>
-        </w:tc>
-        <w:tc>
-          <w:tcPr>
-            <w:tcW w:w="1444" w:type="dxa"/>
-          </w:tcPr>
-          <w:p>
-            <w:pPr>
-              <w:tabs>
-                <w:tab w:val="left" w:pos="1701"/>
-                <w:tab w:val="left" w:pos="6237"/>
-              </w:tabs>
-              <w:rPr>
-                <w:rFonts w:ascii="Arial" w:hAnsi="Arial" w:cs="Arial"/>
-                <w:lang w:val="de-AT"/>
-              </w:rPr>
-            </w:pPr>
+            <w:tcW w:w="1484" w:type="dxa"/>
+          </w:tcPr>
+          <w:p>
+            <w:pPr>
+              <w:tabs>
+                <w:tab w:val="left" w:pos="1701"/>
+                <w:tab w:val="left" w:pos="6237"/>
+              </w:tabs>
+              <w:rPr>
+                <w:rFonts w:ascii="Arial" w:hAnsi="Arial" w:cs="Arial"/>
+                <w:lang w:val="de-AT"/>
+              </w:rPr>
+            </w:pPr>
+            <w:r>
+              <w:rPr>
+                <w:rFonts w:ascii="Arial" w:hAnsi="Arial" w:cs="Arial"/>
+                <w:lang w:val="de-AT"/>
+              </w:rPr>
+              <w:t>9ter Stock Aula</w:t>
+            </w:r>
+          </w:p>
+        </w:tc>
+        <w:tc>
+          <w:tcPr>
+            <w:tcW w:w="2041" w:type="dxa"/>
+          </w:tcPr>
+          <w:p>
+            <w:pPr>
+              <w:tabs>
+                <w:tab w:val="left" w:pos="1701"/>
+                <w:tab w:val="left" w:pos="6237"/>
+              </w:tabs>
+              <w:rPr>
+                <w:rFonts w:ascii="Arial" w:hAnsi="Arial" w:cs="Arial"/>
+                <w:lang w:val="de-AT"/>
+              </w:rPr>
+            </w:pPr>
+            <w:r>
+              <w:rPr>
+                <w:rFonts w:ascii="Arial" w:hAnsi="Arial" w:cs="Arial"/>
+                <w:lang w:val="de-AT"/>
+              </w:rPr>
+              <w:t xml:space="preserve">Mehrere </w:t>
+            </w:r>
+            <w:r>
+              <w:rPr>
+                <w:rFonts w:ascii="Arial" w:hAnsi="Arial" w:cs="Arial"/>
+                <w:lang w:val="de-AT"/>
+              </w:rPr>
+              <w:t xml:space="preserve">Schwenk </w:t>
+            </w:r>
+            <w:r>
+              <w:rPr>
+                <w:rFonts w:ascii="Arial" w:hAnsi="Arial" w:cs="Arial"/>
+                <w:lang w:val="de-AT"/>
+              </w:rPr>
+              <w:t>(</w:t>
+            </w:r>
+            <w:proofErr w:type="spellStart"/>
+            <w:r>
+              <w:rPr>
+                <w:rFonts w:ascii="Arial" w:hAnsi="Arial" w:cs="Arial"/>
+                <w:lang w:val="de-AT"/>
+              </w:rPr>
+              <w:t>opt</w:t>
+            </w:r>
+            <w:proofErr w:type="spellEnd"/>
+            <w:r>
+              <w:rPr>
+                <w:rFonts w:ascii="Arial" w:hAnsi="Arial" w:cs="Arial"/>
+                <w:lang w:val="de-AT"/>
+              </w:rPr>
+              <w:t>.</w:t>
+            </w:r>
+            <w:r>
+              <w:rPr>
+                <w:rFonts w:ascii="Arial" w:hAnsi="Arial" w:cs="Arial"/>
+                <w:lang w:val="de-AT"/>
+              </w:rPr>
+              <w:t xml:space="preserve"> Zoom</w:t>
+            </w:r>
+            <w:r>
+              <w:rPr>
+                <w:rFonts w:ascii="Arial" w:hAnsi="Arial" w:cs="Arial"/>
+                <w:lang w:val="de-AT"/>
+              </w:rPr>
+              <w:t>)</w:t>
+            </w:r>
+          </w:p>
+        </w:tc>
+        <w:tc>
+          <w:tcPr>
+            <w:tcW w:w="2124" w:type="dxa"/>
+          </w:tcPr>
+          <w:p>
+            <w:pPr>
+              <w:tabs>
+                <w:tab w:val="left" w:pos="1701"/>
+                <w:tab w:val="left" w:pos="6237"/>
+              </w:tabs>
+              <w:rPr>
+                <w:rFonts w:ascii="Arial" w:hAnsi="Arial" w:cs="Arial"/>
+                <w:lang w:val="de-AT"/>
+              </w:rPr>
+            </w:pPr>
+            <w:r>
+              <w:rPr>
+                <w:rFonts w:ascii="Arial" w:hAnsi="Arial" w:cs="Arial"/>
+                <w:lang w:val="de-AT"/>
+              </w:rPr>
+              <w:t>Hintergrundmusik mit eingesprochenem Text</w:t>
+            </w:r>
+          </w:p>
+        </w:tc>
+        <w:tc>
+          <w:tcPr>
+            <w:tcW w:w="1118" w:type="dxa"/>
+          </w:tcPr>
+          <w:p>
+            <w:pPr>
+              <w:tabs>
+                <w:tab w:val="left" w:pos="1701"/>
+                <w:tab w:val="left" w:pos="6237"/>
+              </w:tabs>
+              <w:rPr>
+                <w:rFonts w:ascii="Arial" w:hAnsi="Arial" w:cs="Arial"/>
+                <w:lang w:val="de-AT"/>
+              </w:rPr>
+            </w:pPr>
+            <w:r>
+              <w:rPr>
+                <w:rFonts w:ascii="Arial" w:hAnsi="Arial" w:cs="Arial"/>
+                <w:lang w:val="de-AT"/>
+              </w:rPr>
+              <w:t>Canon EOS 5D-MKII</w:t>
+            </w:r>
+          </w:p>
+        </w:tc>
+        <w:tc>
+          <w:tcPr>
+            <w:tcW w:w="1687" w:type="dxa"/>
+          </w:tcPr>
+          <w:p>
+            <w:pPr>
+              <w:tabs>
+                <w:tab w:val="left" w:pos="1701"/>
+                <w:tab w:val="left" w:pos="6237"/>
+              </w:tabs>
+              <w:rPr>
+                <w:rFonts w:ascii="Arial" w:hAnsi="Arial" w:cs="Arial"/>
+                <w:lang w:val="de-AT"/>
+              </w:rPr>
+            </w:pPr>
+            <w:r>
+              <w:rPr>
+                <w:rFonts w:ascii="Arial" w:hAnsi="Arial" w:cs="Arial"/>
+                <w:lang w:val="de-AT"/>
+              </w:rPr>
+              <w:t>Natürliche Beleuchtung</w:t>
+            </w:r>
+          </w:p>
+        </w:tc>
+        <w:tc>
+          <w:tcPr>
+            <w:tcW w:w="2540" w:type="dxa"/>
+          </w:tcPr>
+          <w:p>
+            <w:pPr>
+              <w:tabs>
+                <w:tab w:val="left" w:pos="1701"/>
+                <w:tab w:val="left" w:pos="6237"/>
+              </w:tabs>
+              <w:rPr>
+                <w:rFonts w:ascii="Arial" w:hAnsi="Arial" w:cs="Arial"/>
+                <w:lang w:val="de-AT"/>
+              </w:rPr>
+            </w:pPr>
+            <w:proofErr w:type="spellStart"/>
+            <w:r>
+              <w:rPr>
+                <w:rFonts w:ascii="Arial" w:hAnsi="Arial" w:cs="Arial"/>
+                <w:lang w:val="de-AT"/>
+              </w:rPr>
+              <w:t>Nills</w:t>
+            </w:r>
+            <w:proofErr w:type="spellEnd"/>
+            <w:r>
+              <w:rPr>
+                <w:rFonts w:ascii="Arial" w:hAnsi="Arial" w:cs="Arial"/>
+                <w:lang w:val="de-AT"/>
+              </w:rPr>
+              <w:t xml:space="preserve"> Kalian und Tobi arbeiten</w:t>
+            </w:r>
+            <w:r>
+              <w:rPr>
+                <w:rFonts w:ascii="Arial" w:hAnsi="Arial" w:cs="Arial"/>
+                <w:lang w:val="de-AT"/>
+              </w:rPr>
+              <w:t xml:space="preserve"> </w:t>
+            </w:r>
           </w:p>
         </w:tc>
       </w:tr>
       <w:tr>
         <w:tc>
           <w:tcPr>
-            <w:tcW w:w="603" w:type="dxa"/>
+            <w:tcW w:w="630" w:type="dxa"/>
           </w:tcPr>
           <w:p>
             <w:pPr>
@@ -917,1024 +1362,164 @@
         </w:tc>
         <w:tc>
           <w:tcPr>
-            <w:tcW w:w="1235" w:type="dxa"/>
-          </w:tcPr>
-          <w:p>
-            <w:pPr>
-              <w:tabs>
-                <w:tab w:val="left" w:pos="1701"/>
-                <w:tab w:val="left" w:pos="6237"/>
-              </w:tabs>
-              <w:rPr>
-                <w:rFonts w:ascii="Arial" w:hAnsi="Arial" w:cs="Arial"/>
-                <w:lang w:val="de-AT"/>
-              </w:rPr>
-            </w:pPr>
-          </w:p>
-        </w:tc>
-        <w:tc>
-          <w:tcPr>
-            <w:tcW w:w="1850" w:type="dxa"/>
-          </w:tcPr>
-          <w:p>
-            <w:pPr>
-              <w:tabs>
-                <w:tab w:val="left" w:pos="1701"/>
-                <w:tab w:val="left" w:pos="6237"/>
-              </w:tabs>
-              <w:rPr>
-                <w:rFonts w:ascii="Arial" w:hAnsi="Arial" w:cs="Arial"/>
-                <w:lang w:val="de-AT"/>
-              </w:rPr>
-            </w:pPr>
-          </w:p>
-        </w:tc>
-        <w:tc>
-          <w:tcPr>
-            <w:tcW w:w="1234" w:type="dxa"/>
-          </w:tcPr>
-          <w:p>
-            <w:pPr>
-              <w:tabs>
-                <w:tab w:val="left" w:pos="1701"/>
-                <w:tab w:val="left" w:pos="6237"/>
-              </w:tabs>
-              <w:rPr>
-                <w:rFonts w:ascii="Arial" w:hAnsi="Arial" w:cs="Arial"/>
-                <w:lang w:val="de-AT"/>
-              </w:rPr>
-            </w:pPr>
-          </w:p>
-        </w:tc>
-        <w:tc>
-          <w:tcPr>
-            <w:tcW w:w="1273" w:type="dxa"/>
-          </w:tcPr>
-          <w:p>
-            <w:pPr>
-              <w:tabs>
-                <w:tab w:val="left" w:pos="1701"/>
-                <w:tab w:val="left" w:pos="6237"/>
-              </w:tabs>
-              <w:rPr>
-                <w:rFonts w:ascii="Arial" w:hAnsi="Arial" w:cs="Arial"/>
-                <w:lang w:val="de-AT"/>
-              </w:rPr>
-            </w:pPr>
-          </w:p>
-        </w:tc>
-        <w:tc>
-          <w:tcPr>
-            <w:tcW w:w="1417" w:type="dxa"/>
-          </w:tcPr>
-          <w:p>
-            <w:pPr>
-              <w:tabs>
-                <w:tab w:val="left" w:pos="1701"/>
-                <w:tab w:val="left" w:pos="6237"/>
-              </w:tabs>
-              <w:rPr>
-                <w:rFonts w:ascii="Arial" w:hAnsi="Arial" w:cs="Arial"/>
-                <w:lang w:val="de-AT"/>
-              </w:rPr>
-            </w:pPr>
-          </w:p>
-        </w:tc>
-        <w:tc>
-          <w:tcPr>
-            <w:tcW w:w="1444" w:type="dxa"/>
-          </w:tcPr>
-          <w:p>
-            <w:pPr>
-              <w:tabs>
-                <w:tab w:val="left" w:pos="1701"/>
-                <w:tab w:val="left" w:pos="6237"/>
-              </w:tabs>
-              <w:rPr>
-                <w:rFonts w:ascii="Arial" w:hAnsi="Arial" w:cs="Arial"/>
-                <w:lang w:val="de-AT"/>
-              </w:rPr>
-            </w:pPr>
-          </w:p>
-        </w:tc>
-      </w:tr>
-      <w:tr>
-        <w:tc>
-          <w:tcPr>
-            <w:tcW w:w="603" w:type="dxa"/>
-          </w:tcPr>
-          <w:p>
-            <w:pPr>
-              <w:tabs>
-                <w:tab w:val="left" w:pos="1701"/>
-                <w:tab w:val="left" w:pos="6237"/>
-              </w:tabs>
-              <w:jc w:val="center"/>
-              <w:rPr>
-                <w:rFonts w:ascii="Arial" w:hAnsi="Arial" w:cs="Arial"/>
-                <w:lang w:val="de-AT"/>
-              </w:rPr>
-            </w:pPr>
-            <w:r>
-              <w:rPr>
-                <w:rFonts w:ascii="Arial" w:hAnsi="Arial" w:cs="Arial"/>
-                <w:lang w:val="de-AT"/>
-              </w:rPr>
-              <w:t>7</w:t>
-            </w:r>
-          </w:p>
-        </w:tc>
-        <w:tc>
-          <w:tcPr>
-            <w:tcW w:w="1235" w:type="dxa"/>
-          </w:tcPr>
-          <w:p>
-            <w:pPr>
-              <w:tabs>
-                <w:tab w:val="left" w:pos="1701"/>
-                <w:tab w:val="left" w:pos="6237"/>
-              </w:tabs>
-              <w:rPr>
-                <w:rFonts w:ascii="Arial" w:hAnsi="Arial" w:cs="Arial"/>
-                <w:lang w:val="de-AT"/>
-              </w:rPr>
-            </w:pPr>
-          </w:p>
-        </w:tc>
-        <w:tc>
-          <w:tcPr>
-            <w:tcW w:w="1850" w:type="dxa"/>
-          </w:tcPr>
-          <w:p>
-            <w:pPr>
-              <w:tabs>
-                <w:tab w:val="left" w:pos="1701"/>
-                <w:tab w:val="left" w:pos="6237"/>
-              </w:tabs>
-              <w:rPr>
-                <w:rFonts w:ascii="Arial" w:hAnsi="Arial" w:cs="Arial"/>
-                <w:lang w:val="de-AT"/>
-              </w:rPr>
-            </w:pPr>
-          </w:p>
-        </w:tc>
-        <w:tc>
-          <w:tcPr>
-            <w:tcW w:w="1234" w:type="dxa"/>
-          </w:tcPr>
-          <w:p>
-            <w:pPr>
-              <w:tabs>
-                <w:tab w:val="left" w:pos="1701"/>
-                <w:tab w:val="left" w:pos="6237"/>
-              </w:tabs>
-              <w:rPr>
-                <w:rFonts w:ascii="Arial" w:hAnsi="Arial" w:cs="Arial"/>
-                <w:lang w:val="de-AT"/>
-              </w:rPr>
-            </w:pPr>
-          </w:p>
-        </w:tc>
-        <w:tc>
-          <w:tcPr>
-            <w:tcW w:w="1273" w:type="dxa"/>
-          </w:tcPr>
-          <w:p>
-            <w:pPr>
-              <w:tabs>
-                <w:tab w:val="left" w:pos="1701"/>
-                <w:tab w:val="left" w:pos="6237"/>
-              </w:tabs>
-              <w:rPr>
-                <w:rFonts w:ascii="Arial" w:hAnsi="Arial" w:cs="Arial"/>
-                <w:lang w:val="de-AT"/>
-              </w:rPr>
-            </w:pPr>
-          </w:p>
-        </w:tc>
-        <w:tc>
-          <w:tcPr>
-            <w:tcW w:w="1417" w:type="dxa"/>
-          </w:tcPr>
-          <w:p>
-            <w:pPr>
-              <w:tabs>
-                <w:tab w:val="left" w:pos="1701"/>
-                <w:tab w:val="left" w:pos="6237"/>
-              </w:tabs>
-              <w:rPr>
-                <w:rFonts w:ascii="Arial" w:hAnsi="Arial" w:cs="Arial"/>
-                <w:lang w:val="de-AT"/>
-              </w:rPr>
-            </w:pPr>
-          </w:p>
-        </w:tc>
-        <w:tc>
-          <w:tcPr>
-            <w:tcW w:w="1444" w:type="dxa"/>
-          </w:tcPr>
-          <w:p>
-            <w:pPr>
-              <w:tabs>
-                <w:tab w:val="left" w:pos="1701"/>
-                <w:tab w:val="left" w:pos="6237"/>
-              </w:tabs>
-              <w:rPr>
-                <w:rFonts w:ascii="Arial" w:hAnsi="Arial" w:cs="Arial"/>
-                <w:lang w:val="de-AT"/>
-              </w:rPr>
-            </w:pPr>
-          </w:p>
-        </w:tc>
-      </w:tr>
-      <w:tr>
-        <w:tc>
-          <w:tcPr>
-            <w:tcW w:w="603" w:type="dxa"/>
-          </w:tcPr>
-          <w:p>
-            <w:pPr>
-              <w:tabs>
-                <w:tab w:val="left" w:pos="1701"/>
-                <w:tab w:val="left" w:pos="6237"/>
-              </w:tabs>
-              <w:jc w:val="center"/>
-              <w:rPr>
-                <w:rFonts w:ascii="Arial" w:hAnsi="Arial" w:cs="Arial"/>
-                <w:lang w:val="de-AT"/>
-              </w:rPr>
-            </w:pPr>
-            <w:r>
-              <w:rPr>
-                <w:rFonts w:ascii="Arial" w:hAnsi="Arial" w:cs="Arial"/>
-                <w:lang w:val="de-AT"/>
-              </w:rPr>
-              <w:t>8</w:t>
-            </w:r>
-          </w:p>
-        </w:tc>
-        <w:tc>
-          <w:tcPr>
-            <w:tcW w:w="1235" w:type="dxa"/>
-          </w:tcPr>
-          <w:p>
-            <w:pPr>
-              <w:tabs>
-                <w:tab w:val="left" w:pos="1701"/>
-                <w:tab w:val="left" w:pos="6237"/>
-              </w:tabs>
-              <w:rPr>
-                <w:rFonts w:ascii="Arial" w:hAnsi="Arial" w:cs="Arial"/>
-                <w:lang w:val="de-AT"/>
-              </w:rPr>
-            </w:pPr>
-          </w:p>
-        </w:tc>
-        <w:tc>
-          <w:tcPr>
-            <w:tcW w:w="1850" w:type="dxa"/>
-          </w:tcPr>
-          <w:p>
-            <w:pPr>
-              <w:tabs>
-                <w:tab w:val="left" w:pos="1701"/>
-                <w:tab w:val="left" w:pos="6237"/>
-              </w:tabs>
-              <w:rPr>
-                <w:rFonts w:ascii="Arial" w:hAnsi="Arial" w:cs="Arial"/>
-                <w:lang w:val="de-AT"/>
-              </w:rPr>
-            </w:pPr>
-          </w:p>
-        </w:tc>
-        <w:tc>
-          <w:tcPr>
-            <w:tcW w:w="1234" w:type="dxa"/>
-          </w:tcPr>
-          <w:p>
-            <w:pPr>
-              <w:tabs>
-                <w:tab w:val="left" w:pos="1701"/>
-                <w:tab w:val="left" w:pos="6237"/>
-              </w:tabs>
-              <w:rPr>
-                <w:rFonts w:ascii="Arial" w:hAnsi="Arial" w:cs="Arial"/>
-                <w:lang w:val="de-AT"/>
-              </w:rPr>
-            </w:pPr>
-          </w:p>
-        </w:tc>
-        <w:tc>
-          <w:tcPr>
-            <w:tcW w:w="1273" w:type="dxa"/>
-          </w:tcPr>
-          <w:p>
-            <w:pPr>
-              <w:tabs>
-                <w:tab w:val="left" w:pos="1701"/>
-                <w:tab w:val="left" w:pos="6237"/>
-              </w:tabs>
-              <w:rPr>
-                <w:rFonts w:ascii="Arial" w:hAnsi="Arial" w:cs="Arial"/>
-                <w:lang w:val="de-AT"/>
-              </w:rPr>
-            </w:pPr>
-          </w:p>
-        </w:tc>
-        <w:tc>
-          <w:tcPr>
-            <w:tcW w:w="1417" w:type="dxa"/>
-          </w:tcPr>
-          <w:p>
-            <w:pPr>
-              <w:tabs>
-                <w:tab w:val="left" w:pos="1701"/>
-                <w:tab w:val="left" w:pos="6237"/>
-              </w:tabs>
-              <w:rPr>
-                <w:rFonts w:ascii="Arial" w:hAnsi="Arial" w:cs="Arial"/>
-                <w:lang w:val="de-AT"/>
-              </w:rPr>
-            </w:pPr>
-          </w:p>
-        </w:tc>
-        <w:tc>
-          <w:tcPr>
-            <w:tcW w:w="1444" w:type="dxa"/>
-          </w:tcPr>
-          <w:p>
-            <w:pPr>
-              <w:tabs>
-                <w:tab w:val="left" w:pos="1701"/>
-                <w:tab w:val="left" w:pos="6237"/>
-              </w:tabs>
-              <w:rPr>
-                <w:rFonts w:ascii="Arial" w:hAnsi="Arial" w:cs="Arial"/>
-                <w:lang w:val="de-AT"/>
-              </w:rPr>
-            </w:pPr>
-          </w:p>
-        </w:tc>
-      </w:tr>
-      <w:tr>
-        <w:tc>
-          <w:tcPr>
-            <w:tcW w:w="603" w:type="dxa"/>
-          </w:tcPr>
-          <w:p>
-            <w:pPr>
-              <w:tabs>
-                <w:tab w:val="left" w:pos="1701"/>
-                <w:tab w:val="left" w:pos="6237"/>
-              </w:tabs>
-              <w:jc w:val="center"/>
-              <w:rPr>
-                <w:rFonts w:ascii="Arial" w:hAnsi="Arial" w:cs="Arial"/>
-                <w:lang w:val="de-AT"/>
-              </w:rPr>
-            </w:pPr>
-            <w:r>
-              <w:rPr>
-                <w:rFonts w:ascii="Arial" w:hAnsi="Arial" w:cs="Arial"/>
-                <w:lang w:val="de-AT"/>
-              </w:rPr>
-              <w:t>9</w:t>
-            </w:r>
-          </w:p>
-        </w:tc>
-        <w:tc>
-          <w:tcPr>
-            <w:tcW w:w="1235" w:type="dxa"/>
-          </w:tcPr>
-          <w:p>
-            <w:pPr>
-              <w:tabs>
-                <w:tab w:val="left" w:pos="1701"/>
-                <w:tab w:val="left" w:pos="6237"/>
-              </w:tabs>
-              <w:rPr>
-                <w:rFonts w:ascii="Arial" w:hAnsi="Arial" w:cs="Arial"/>
-                <w:lang w:val="de-AT"/>
-              </w:rPr>
-            </w:pPr>
-          </w:p>
-        </w:tc>
-        <w:tc>
-          <w:tcPr>
-            <w:tcW w:w="1850" w:type="dxa"/>
-          </w:tcPr>
-          <w:p>
-            <w:pPr>
-              <w:tabs>
-                <w:tab w:val="left" w:pos="1701"/>
-                <w:tab w:val="left" w:pos="6237"/>
-              </w:tabs>
-              <w:rPr>
-                <w:rFonts w:ascii="Arial" w:hAnsi="Arial" w:cs="Arial"/>
-                <w:lang w:val="de-AT"/>
-              </w:rPr>
-            </w:pPr>
-          </w:p>
-        </w:tc>
-        <w:tc>
-          <w:tcPr>
-            <w:tcW w:w="1234" w:type="dxa"/>
-          </w:tcPr>
-          <w:p>
-            <w:pPr>
-              <w:tabs>
-                <w:tab w:val="left" w:pos="1701"/>
-                <w:tab w:val="left" w:pos="6237"/>
-              </w:tabs>
-              <w:rPr>
-                <w:rFonts w:ascii="Arial" w:hAnsi="Arial" w:cs="Arial"/>
-                <w:lang w:val="de-AT"/>
-              </w:rPr>
-            </w:pPr>
-          </w:p>
-        </w:tc>
-        <w:tc>
-          <w:tcPr>
-            <w:tcW w:w="1273" w:type="dxa"/>
-          </w:tcPr>
-          <w:p>
-            <w:pPr>
-              <w:tabs>
-                <w:tab w:val="left" w:pos="1701"/>
-                <w:tab w:val="left" w:pos="6237"/>
-              </w:tabs>
-              <w:rPr>
-                <w:rFonts w:ascii="Arial" w:hAnsi="Arial" w:cs="Arial"/>
-                <w:lang w:val="de-AT"/>
-              </w:rPr>
-            </w:pPr>
-          </w:p>
-        </w:tc>
-        <w:tc>
-          <w:tcPr>
-            <w:tcW w:w="1417" w:type="dxa"/>
-          </w:tcPr>
-          <w:p>
-            <w:pPr>
-              <w:tabs>
-                <w:tab w:val="left" w:pos="1701"/>
-                <w:tab w:val="left" w:pos="6237"/>
-              </w:tabs>
-              <w:rPr>
-                <w:rFonts w:ascii="Arial" w:hAnsi="Arial" w:cs="Arial"/>
-                <w:lang w:val="de-AT"/>
-              </w:rPr>
-            </w:pPr>
-          </w:p>
-        </w:tc>
-        <w:tc>
-          <w:tcPr>
-            <w:tcW w:w="1444" w:type="dxa"/>
-          </w:tcPr>
-          <w:p>
-            <w:pPr>
-              <w:tabs>
-                <w:tab w:val="left" w:pos="1701"/>
-                <w:tab w:val="left" w:pos="6237"/>
-              </w:tabs>
-              <w:rPr>
-                <w:rFonts w:ascii="Arial" w:hAnsi="Arial" w:cs="Arial"/>
-                <w:lang w:val="de-AT"/>
-              </w:rPr>
-            </w:pPr>
-          </w:p>
-        </w:tc>
-      </w:tr>
-      <w:tr>
-        <w:tc>
-          <w:tcPr>
-            <w:tcW w:w="603" w:type="dxa"/>
-          </w:tcPr>
-          <w:p>
-            <w:pPr>
-              <w:tabs>
-                <w:tab w:val="left" w:pos="1701"/>
-                <w:tab w:val="left" w:pos="6237"/>
-              </w:tabs>
-              <w:jc w:val="center"/>
-              <w:rPr>
-                <w:rFonts w:ascii="Arial" w:hAnsi="Arial" w:cs="Arial"/>
-                <w:lang w:val="de-AT"/>
-              </w:rPr>
-            </w:pPr>
-            <w:r>
-              <w:rPr>
-                <w:rFonts w:ascii="Arial" w:hAnsi="Arial" w:cs="Arial"/>
-                <w:lang w:val="de-AT"/>
-              </w:rPr>
-              <w:t>10</w:t>
-            </w:r>
-          </w:p>
-        </w:tc>
-        <w:tc>
-          <w:tcPr>
-            <w:tcW w:w="1235" w:type="dxa"/>
-          </w:tcPr>
-          <w:p>
-            <w:pPr>
-              <w:tabs>
-                <w:tab w:val="left" w:pos="1701"/>
-                <w:tab w:val="left" w:pos="6237"/>
-              </w:tabs>
-              <w:rPr>
-                <w:rFonts w:ascii="Arial" w:hAnsi="Arial" w:cs="Arial"/>
-                <w:lang w:val="de-AT"/>
-              </w:rPr>
-            </w:pPr>
-          </w:p>
-        </w:tc>
-        <w:tc>
-          <w:tcPr>
-            <w:tcW w:w="1850" w:type="dxa"/>
-          </w:tcPr>
-          <w:p>
-            <w:pPr>
-              <w:tabs>
-                <w:tab w:val="left" w:pos="1701"/>
-                <w:tab w:val="left" w:pos="6237"/>
-              </w:tabs>
-              <w:rPr>
-                <w:rFonts w:ascii="Arial" w:hAnsi="Arial" w:cs="Arial"/>
-                <w:lang w:val="de-AT"/>
-              </w:rPr>
-            </w:pPr>
-          </w:p>
-        </w:tc>
-        <w:tc>
-          <w:tcPr>
-            <w:tcW w:w="1234" w:type="dxa"/>
-          </w:tcPr>
-          <w:p>
-            <w:pPr>
-              <w:tabs>
-                <w:tab w:val="left" w:pos="1701"/>
-                <w:tab w:val="left" w:pos="6237"/>
-              </w:tabs>
-              <w:rPr>
-                <w:rFonts w:ascii="Arial" w:hAnsi="Arial" w:cs="Arial"/>
-                <w:lang w:val="de-AT"/>
-              </w:rPr>
-            </w:pPr>
-          </w:p>
-        </w:tc>
-        <w:tc>
-          <w:tcPr>
-            <w:tcW w:w="1273" w:type="dxa"/>
-          </w:tcPr>
-          <w:p>
-            <w:pPr>
-              <w:tabs>
-                <w:tab w:val="left" w:pos="1701"/>
-                <w:tab w:val="left" w:pos="6237"/>
-              </w:tabs>
-              <w:rPr>
-                <w:rFonts w:ascii="Arial" w:hAnsi="Arial" w:cs="Arial"/>
-                <w:lang w:val="de-AT"/>
-              </w:rPr>
-            </w:pPr>
-          </w:p>
-        </w:tc>
-        <w:tc>
-          <w:tcPr>
-            <w:tcW w:w="1417" w:type="dxa"/>
-          </w:tcPr>
-          <w:p>
-            <w:pPr>
-              <w:tabs>
-                <w:tab w:val="left" w:pos="1701"/>
-                <w:tab w:val="left" w:pos="6237"/>
-              </w:tabs>
-              <w:rPr>
-                <w:rFonts w:ascii="Arial" w:hAnsi="Arial" w:cs="Arial"/>
-                <w:lang w:val="de-AT"/>
-              </w:rPr>
-            </w:pPr>
-          </w:p>
-        </w:tc>
-        <w:tc>
-          <w:tcPr>
-            <w:tcW w:w="1444" w:type="dxa"/>
-          </w:tcPr>
-          <w:p>
-            <w:pPr>
-              <w:tabs>
-                <w:tab w:val="left" w:pos="1701"/>
-                <w:tab w:val="left" w:pos="6237"/>
-              </w:tabs>
-              <w:rPr>
-                <w:rFonts w:ascii="Arial" w:hAnsi="Arial" w:cs="Arial"/>
-                <w:lang w:val="de-AT"/>
-              </w:rPr>
-            </w:pPr>
-          </w:p>
-        </w:tc>
-      </w:tr>
-      <w:tr>
-        <w:tc>
-          <w:tcPr>
-            <w:tcW w:w="603" w:type="dxa"/>
-          </w:tcPr>
-          <w:p>
-            <w:pPr>
-              <w:tabs>
-                <w:tab w:val="left" w:pos="1701"/>
-                <w:tab w:val="left" w:pos="6237"/>
-              </w:tabs>
-              <w:jc w:val="center"/>
-              <w:rPr>
-                <w:rFonts w:ascii="Arial" w:hAnsi="Arial" w:cs="Arial"/>
-                <w:lang w:val="de-AT"/>
-              </w:rPr>
-            </w:pPr>
-            <w:r>
-              <w:rPr>
-                <w:rFonts w:ascii="Arial" w:hAnsi="Arial" w:cs="Arial"/>
-                <w:lang w:val="de-AT"/>
-              </w:rPr>
-              <w:t>11</w:t>
-            </w:r>
-          </w:p>
-        </w:tc>
-        <w:tc>
-          <w:tcPr>
-            <w:tcW w:w="1235" w:type="dxa"/>
-          </w:tcPr>
-          <w:p>
-            <w:pPr>
-              <w:tabs>
-                <w:tab w:val="left" w:pos="1701"/>
-                <w:tab w:val="left" w:pos="6237"/>
-              </w:tabs>
-              <w:rPr>
-                <w:rFonts w:ascii="Arial" w:hAnsi="Arial" w:cs="Arial"/>
-                <w:lang w:val="de-AT"/>
-              </w:rPr>
-            </w:pPr>
-          </w:p>
-        </w:tc>
-        <w:tc>
-          <w:tcPr>
-            <w:tcW w:w="1850" w:type="dxa"/>
-          </w:tcPr>
-          <w:p>
-            <w:pPr>
-              <w:tabs>
-                <w:tab w:val="left" w:pos="1701"/>
-                <w:tab w:val="left" w:pos="6237"/>
-              </w:tabs>
-              <w:rPr>
-                <w:rFonts w:ascii="Arial" w:hAnsi="Arial" w:cs="Arial"/>
-                <w:lang w:val="de-AT"/>
-              </w:rPr>
-            </w:pPr>
-          </w:p>
-        </w:tc>
-        <w:tc>
-          <w:tcPr>
-            <w:tcW w:w="1234" w:type="dxa"/>
-          </w:tcPr>
-          <w:p>
-            <w:pPr>
-              <w:tabs>
-                <w:tab w:val="left" w:pos="1701"/>
-                <w:tab w:val="left" w:pos="6237"/>
-              </w:tabs>
-              <w:rPr>
-                <w:rFonts w:ascii="Arial" w:hAnsi="Arial" w:cs="Arial"/>
-                <w:lang w:val="de-AT"/>
-              </w:rPr>
-            </w:pPr>
-          </w:p>
-        </w:tc>
-        <w:tc>
-          <w:tcPr>
-            <w:tcW w:w="1273" w:type="dxa"/>
-          </w:tcPr>
-          <w:p>
-            <w:pPr>
-              <w:tabs>
-                <w:tab w:val="left" w:pos="1701"/>
-                <w:tab w:val="left" w:pos="6237"/>
-              </w:tabs>
-              <w:rPr>
-                <w:rFonts w:ascii="Arial" w:hAnsi="Arial" w:cs="Arial"/>
-                <w:lang w:val="de-AT"/>
-              </w:rPr>
-            </w:pPr>
-          </w:p>
-        </w:tc>
-        <w:tc>
-          <w:tcPr>
-            <w:tcW w:w="1417" w:type="dxa"/>
-          </w:tcPr>
-          <w:p>
-            <w:pPr>
-              <w:tabs>
-                <w:tab w:val="left" w:pos="1701"/>
-                <w:tab w:val="left" w:pos="6237"/>
-              </w:tabs>
-              <w:rPr>
-                <w:rFonts w:ascii="Arial" w:hAnsi="Arial" w:cs="Arial"/>
-                <w:lang w:val="de-AT"/>
-              </w:rPr>
-            </w:pPr>
-          </w:p>
-        </w:tc>
-        <w:tc>
-          <w:tcPr>
-            <w:tcW w:w="1444" w:type="dxa"/>
-          </w:tcPr>
-          <w:p>
-            <w:pPr>
-              <w:tabs>
-                <w:tab w:val="left" w:pos="1701"/>
-                <w:tab w:val="left" w:pos="6237"/>
-              </w:tabs>
-              <w:rPr>
-                <w:rFonts w:ascii="Arial" w:hAnsi="Arial" w:cs="Arial"/>
-                <w:lang w:val="de-AT"/>
-              </w:rPr>
-            </w:pPr>
-          </w:p>
-        </w:tc>
-      </w:tr>
-      <w:tr>
-        <w:tc>
-          <w:tcPr>
-            <w:tcW w:w="603" w:type="dxa"/>
-          </w:tcPr>
-          <w:p>
-            <w:pPr>
-              <w:tabs>
-                <w:tab w:val="left" w:pos="1701"/>
-                <w:tab w:val="left" w:pos="6237"/>
-              </w:tabs>
-              <w:jc w:val="center"/>
-              <w:rPr>
-                <w:rFonts w:ascii="Arial" w:hAnsi="Arial" w:cs="Arial"/>
-                <w:lang w:val="de-AT"/>
-              </w:rPr>
-            </w:pPr>
-            <w:r>
-              <w:rPr>
-                <w:rFonts w:ascii="Arial" w:hAnsi="Arial" w:cs="Arial"/>
-                <w:lang w:val="de-AT"/>
-              </w:rPr>
-              <w:t>12</w:t>
-            </w:r>
-          </w:p>
-        </w:tc>
-        <w:tc>
-          <w:tcPr>
-            <w:tcW w:w="1235" w:type="dxa"/>
-          </w:tcPr>
-          <w:p>
-            <w:pPr>
-              <w:tabs>
-                <w:tab w:val="left" w:pos="1701"/>
-                <w:tab w:val="left" w:pos="6237"/>
-              </w:tabs>
-              <w:rPr>
-                <w:rFonts w:ascii="Arial" w:hAnsi="Arial" w:cs="Arial"/>
-                <w:lang w:val="de-AT"/>
-              </w:rPr>
-            </w:pPr>
-          </w:p>
-        </w:tc>
-        <w:tc>
-          <w:tcPr>
-            <w:tcW w:w="1850" w:type="dxa"/>
-          </w:tcPr>
-          <w:p>
-            <w:pPr>
-              <w:tabs>
-                <w:tab w:val="left" w:pos="1701"/>
-                <w:tab w:val="left" w:pos="6237"/>
-              </w:tabs>
-              <w:rPr>
-                <w:rFonts w:ascii="Arial" w:hAnsi="Arial" w:cs="Arial"/>
-                <w:lang w:val="de-AT"/>
-              </w:rPr>
-            </w:pPr>
-          </w:p>
-        </w:tc>
-        <w:tc>
-          <w:tcPr>
-            <w:tcW w:w="1234" w:type="dxa"/>
-          </w:tcPr>
-          <w:p>
-            <w:pPr>
-              <w:tabs>
-                <w:tab w:val="left" w:pos="1701"/>
-                <w:tab w:val="left" w:pos="6237"/>
-              </w:tabs>
-              <w:rPr>
-                <w:rFonts w:ascii="Arial" w:hAnsi="Arial" w:cs="Arial"/>
-                <w:lang w:val="de-AT"/>
-              </w:rPr>
-            </w:pPr>
-          </w:p>
-        </w:tc>
-        <w:tc>
-          <w:tcPr>
-            <w:tcW w:w="1273" w:type="dxa"/>
-          </w:tcPr>
-          <w:p>
-            <w:pPr>
-              <w:tabs>
-                <w:tab w:val="left" w:pos="1701"/>
-                <w:tab w:val="left" w:pos="6237"/>
-              </w:tabs>
-              <w:rPr>
-                <w:rFonts w:ascii="Arial" w:hAnsi="Arial" w:cs="Arial"/>
-                <w:lang w:val="de-AT"/>
-              </w:rPr>
-            </w:pPr>
-          </w:p>
-        </w:tc>
-        <w:tc>
-          <w:tcPr>
-            <w:tcW w:w="1417" w:type="dxa"/>
-          </w:tcPr>
-          <w:p>
-            <w:pPr>
-              <w:tabs>
-                <w:tab w:val="left" w:pos="1701"/>
-                <w:tab w:val="left" w:pos="6237"/>
-              </w:tabs>
-              <w:rPr>
-                <w:rFonts w:ascii="Arial" w:hAnsi="Arial" w:cs="Arial"/>
-                <w:lang w:val="de-AT"/>
-              </w:rPr>
-            </w:pPr>
-          </w:p>
-        </w:tc>
-        <w:tc>
-          <w:tcPr>
-            <w:tcW w:w="1444" w:type="dxa"/>
-          </w:tcPr>
-          <w:p>
-            <w:pPr>
-              <w:tabs>
-                <w:tab w:val="left" w:pos="1701"/>
-                <w:tab w:val="left" w:pos="6237"/>
-              </w:tabs>
-              <w:rPr>
-                <w:rFonts w:ascii="Arial" w:hAnsi="Arial" w:cs="Arial"/>
-                <w:lang w:val="de-AT"/>
-              </w:rPr>
-            </w:pPr>
-          </w:p>
-        </w:tc>
-      </w:tr>
-      <w:tr>
-        <w:tc>
-          <w:tcPr>
-            <w:tcW w:w="603" w:type="dxa"/>
-          </w:tcPr>
-          <w:p>
-            <w:pPr>
-              <w:tabs>
-                <w:tab w:val="left" w:pos="1701"/>
-                <w:tab w:val="left" w:pos="6237"/>
-              </w:tabs>
-              <w:jc w:val="center"/>
-              <w:rPr>
-                <w:rFonts w:ascii="Arial" w:hAnsi="Arial" w:cs="Arial"/>
-                <w:lang w:val="de-AT"/>
-              </w:rPr>
-            </w:pPr>
-            <w:r>
-              <w:rPr>
-                <w:rFonts w:ascii="Arial" w:hAnsi="Arial" w:cs="Arial"/>
-                <w:lang w:val="de-AT"/>
-              </w:rPr>
-              <w:t>13</w:t>
-            </w:r>
-          </w:p>
-        </w:tc>
-        <w:tc>
-          <w:tcPr>
-            <w:tcW w:w="1235" w:type="dxa"/>
-          </w:tcPr>
-          <w:p>
-            <w:pPr>
-              <w:tabs>
-                <w:tab w:val="left" w:pos="1701"/>
-                <w:tab w:val="left" w:pos="6237"/>
-              </w:tabs>
-              <w:rPr>
-                <w:rFonts w:ascii="Arial" w:hAnsi="Arial" w:cs="Arial"/>
-                <w:lang w:val="de-AT"/>
-              </w:rPr>
-            </w:pPr>
-          </w:p>
-        </w:tc>
-        <w:tc>
-          <w:tcPr>
-            <w:tcW w:w="1850" w:type="dxa"/>
-          </w:tcPr>
-          <w:p>
-            <w:pPr>
-              <w:tabs>
-                <w:tab w:val="left" w:pos="1701"/>
-                <w:tab w:val="left" w:pos="6237"/>
-              </w:tabs>
-              <w:rPr>
-                <w:rFonts w:ascii="Arial" w:hAnsi="Arial" w:cs="Arial"/>
-                <w:lang w:val="de-AT"/>
-              </w:rPr>
-            </w:pPr>
-          </w:p>
-        </w:tc>
-        <w:tc>
-          <w:tcPr>
-            <w:tcW w:w="1234" w:type="dxa"/>
-          </w:tcPr>
-          <w:p>
-            <w:pPr>
-              <w:tabs>
-                <w:tab w:val="left" w:pos="1701"/>
-                <w:tab w:val="left" w:pos="6237"/>
-              </w:tabs>
-              <w:rPr>
-                <w:rFonts w:ascii="Arial" w:hAnsi="Arial" w:cs="Arial"/>
-                <w:lang w:val="de-AT"/>
-              </w:rPr>
-            </w:pPr>
-          </w:p>
-        </w:tc>
-        <w:tc>
-          <w:tcPr>
-            <w:tcW w:w="1273" w:type="dxa"/>
-          </w:tcPr>
-          <w:p>
-            <w:pPr>
-              <w:tabs>
-                <w:tab w:val="left" w:pos="1701"/>
-                <w:tab w:val="left" w:pos="6237"/>
-              </w:tabs>
-              <w:rPr>
-                <w:rFonts w:ascii="Arial" w:hAnsi="Arial" w:cs="Arial"/>
-                <w:lang w:val="de-AT"/>
-              </w:rPr>
-            </w:pPr>
-          </w:p>
-        </w:tc>
-        <w:tc>
-          <w:tcPr>
-            <w:tcW w:w="1417" w:type="dxa"/>
-          </w:tcPr>
-          <w:p>
-            <w:pPr>
-              <w:tabs>
-                <w:tab w:val="left" w:pos="1701"/>
-                <w:tab w:val="left" w:pos="6237"/>
-              </w:tabs>
-              <w:rPr>
-                <w:rFonts w:ascii="Arial" w:hAnsi="Arial" w:cs="Arial"/>
-                <w:lang w:val="de-AT"/>
-              </w:rPr>
-            </w:pPr>
-          </w:p>
-        </w:tc>
-        <w:tc>
-          <w:tcPr>
-            <w:tcW w:w="1444" w:type="dxa"/>
-          </w:tcPr>
-          <w:p>
-            <w:pPr>
-              <w:tabs>
-                <w:tab w:val="left" w:pos="1701"/>
-                <w:tab w:val="left" w:pos="6237"/>
-              </w:tabs>
-              <w:rPr>
-                <w:rFonts w:ascii="Arial" w:hAnsi="Arial" w:cs="Arial"/>
-                <w:lang w:val="de-AT"/>
-              </w:rPr>
-            </w:pPr>
+            <w:tcW w:w="1484" w:type="dxa"/>
+          </w:tcPr>
+          <w:p>
+            <w:pPr>
+              <w:tabs>
+                <w:tab w:val="left" w:pos="1701"/>
+                <w:tab w:val="left" w:pos="6237"/>
+              </w:tabs>
+              <w:rPr>
+                <w:rFonts w:ascii="Arial" w:hAnsi="Arial" w:cs="Arial"/>
+                <w:lang w:val="de-AT"/>
+              </w:rPr>
+            </w:pPr>
+            <w:r>
+              <w:rPr>
+                <w:rFonts w:ascii="Arial" w:hAnsi="Arial" w:cs="Arial"/>
+                <w:lang w:val="de-AT"/>
+              </w:rPr>
+              <w:t>Fotostudio</w:t>
+            </w:r>
+          </w:p>
+        </w:tc>
+        <w:tc>
+          <w:tcPr>
+            <w:tcW w:w="2041" w:type="dxa"/>
+          </w:tcPr>
+          <w:p>
+            <w:pPr>
+              <w:tabs>
+                <w:tab w:val="left" w:pos="1701"/>
+                <w:tab w:val="left" w:pos="6237"/>
+              </w:tabs>
+              <w:rPr>
+                <w:rFonts w:ascii="Arial" w:hAnsi="Arial" w:cs="Arial"/>
+                <w:lang w:val="de-AT"/>
+              </w:rPr>
+            </w:pPr>
+            <w:r>
+              <w:rPr>
+                <w:rFonts w:ascii="Arial" w:hAnsi="Arial" w:cs="Arial"/>
+                <w:lang w:val="de-AT"/>
+              </w:rPr>
+              <w:t>Greenscreen</w:t>
+            </w:r>
+          </w:p>
+        </w:tc>
+        <w:tc>
+          <w:tcPr>
+            <w:tcW w:w="2124" w:type="dxa"/>
+          </w:tcPr>
+          <w:p>
+            <w:pPr>
+              <w:tabs>
+                <w:tab w:val="left" w:pos="1701"/>
+                <w:tab w:val="left" w:pos="6237"/>
+              </w:tabs>
+              <w:rPr>
+                <w:rFonts w:ascii="Arial" w:hAnsi="Arial" w:cs="Arial"/>
+                <w:lang w:val="de-AT"/>
+              </w:rPr>
+            </w:pPr>
+            <w:r>
+              <w:rPr>
+                <w:rFonts w:ascii="Arial" w:hAnsi="Arial" w:cs="Arial"/>
+                <w:lang w:val="de-AT"/>
+              </w:rPr>
+              <w:t>Ges</w:t>
+            </w:r>
+            <w:r>
+              <w:rPr>
+                <w:rFonts w:ascii="Arial" w:hAnsi="Arial" w:cs="Arial"/>
+                <w:lang w:val="de-AT"/>
+              </w:rPr>
+              <w:t>prochenem Text</w:t>
+            </w:r>
+          </w:p>
+        </w:tc>
+        <w:tc>
+          <w:tcPr>
+            <w:tcW w:w="1118" w:type="dxa"/>
+          </w:tcPr>
+          <w:p>
+            <w:pPr>
+              <w:tabs>
+                <w:tab w:val="left" w:pos="1701"/>
+                <w:tab w:val="left" w:pos="6237"/>
+              </w:tabs>
+              <w:rPr>
+                <w:rFonts w:ascii="Arial" w:hAnsi="Arial" w:cs="Arial"/>
+                <w:lang w:val="de-AT"/>
+              </w:rPr>
+            </w:pPr>
+            <w:r>
+              <w:rPr>
+                <w:rFonts w:ascii="Arial" w:hAnsi="Arial" w:cs="Arial"/>
+                <w:lang w:val="de-AT"/>
+              </w:rPr>
+              <w:t>Canon EOS 5D-MKII</w:t>
+            </w:r>
+          </w:p>
+        </w:tc>
+        <w:tc>
+          <w:tcPr>
+            <w:tcW w:w="1687" w:type="dxa"/>
+          </w:tcPr>
+          <w:p>
+            <w:pPr>
+              <w:tabs>
+                <w:tab w:val="left" w:pos="1701"/>
+                <w:tab w:val="left" w:pos="6237"/>
+              </w:tabs>
+              <w:rPr>
+                <w:rFonts w:ascii="Arial" w:hAnsi="Arial" w:cs="Arial"/>
+                <w:lang w:val="de-AT"/>
+              </w:rPr>
+            </w:pPr>
+            <w:r>
+              <w:rPr>
+                <w:rFonts w:ascii="Arial" w:hAnsi="Arial" w:cs="Arial"/>
+                <w:lang w:val="de-AT"/>
+              </w:rPr>
+              <w:t>Natürliches Licht</w:t>
+            </w:r>
+          </w:p>
+        </w:tc>
+        <w:tc>
+          <w:tcPr>
+            <w:tcW w:w="2540" w:type="dxa"/>
+          </w:tcPr>
+          <w:p>
+            <w:pPr>
+              <w:tabs>
+                <w:tab w:val="left" w:pos="1701"/>
+                <w:tab w:val="left" w:pos="6237"/>
+              </w:tabs>
+              <w:rPr>
+                <w:rFonts w:ascii="Arial" w:hAnsi="Arial" w:cs="Arial"/>
+                <w:lang w:val="de-AT"/>
+              </w:rPr>
+            </w:pPr>
+            <w:r>
+              <w:rPr>
+                <w:rFonts w:ascii="Arial" w:hAnsi="Arial" w:cs="Arial"/>
+                <w:lang w:val="de-AT"/>
+              </w:rPr>
+              <w:t>Kalian Nils und Tobi bedanken sich</w:t>
+            </w:r>
           </w:p>
         </w:tc>
       </w:tr>
     </w:tbl>
     <w:p>
       <w:pPr>
-        <w:tabs>
-          <w:tab w:val="left" w:pos="1701"/>
-          <w:tab w:val="left" w:pos="6237"/>
-        </w:tabs>
         <w:rPr>
           <w:rFonts w:ascii="Arial" w:hAnsi="Arial" w:cs="Arial"/>
           <w:lang w:val="de-AT"/>
         </w:rPr>
       </w:pPr>
-      <w:bookmarkStart w:id="0" w:name="_GoBack"/>
-      <w:bookmarkEnd w:id="0"/>
     </w:p>
     <w:sectPr>
       <w:headerReference w:type="default" r:id="rId6"/>
@@ -1952,7 +1537,7 @@
 </file>
 
 <file path=word/endnotes.xml><?xml version="1.0" encoding="utf-8"?>
-<w:endnotes xmlns:wpc="http://schemas.microsoft.com/office/word/2010/wordprocessingCanvas" xmlns:cx="http://schemas.microsoft.com/office/drawing/2014/chartex" xmlns:cx1="http://schemas.microsoft.com/office/drawing/2015/9/8/chartex" xmlns:cx2="http://schemas.microsoft.com/office/drawing/2015/10/21/chartex" xmlns:cx3="http://schemas.microsoft.com/office/drawing/2016/5/9/chartex" xmlns:cx4="http://schemas.microsoft.com/office/drawing/2016/5/10/chartex" xmlns:cx5="http://schemas.microsoft.com/office/drawing/2016/5/11/chartex" xmlns:cx6="http://schemas.microsoft.com/office/drawing/2016/5/12/chartex" xmlns:cx7="http://schemas.microsoft.com/office/drawing/2016/5/13/chartex" xmlns:cx8="http://schemas.microsoft.com/office/drawing/2016/5/14/chartex" xmlns:mc="http://schemas.openxmlformats.org/markup-compatibility/2006" xmlns:aink="http://schemas.microsoft.com/office/drawing/2016/ink" xmlns:am3d="http://schemas.microsoft.com/office/drawing/2017/model3d" xmlns:o="urn:schemas-microsoft-com:office:office" xmlns:r="http://schemas.openxmlformats.org/officeDocument/2006/relationships" xmlns:m="http://schemas.openxmlformats.org/officeDocument/2006/math" xmlns:v="urn:schemas-microsoft-com:vml" xmlns:wp14="http://schemas.microsoft.com/office/word/2010/wordprocessingDrawing" xmlns:wp="http://schemas.openxmlformats.org/drawingml/2006/wordprocessingDrawing" xmlns:w10="urn:schemas-microsoft-com:office:word" xmlns:w="http://schemas.openxmlformats.org/wordprocessingml/2006/main" xmlns:w14="http://schemas.microsoft.com/office/word/2010/wordml" xmlns:w15="http://schemas.microsoft.com/office/word/2012/wordml" xmlns:w16cid="http://schemas.microsoft.com/office/word/2016/wordml/cid" xmlns:w16se="http://schemas.microsoft.com/office/word/2015/wordml/symex" xmlns:wpg="http://schemas.microsoft.com/office/word/2010/wordprocessingGroup" xmlns:wpi="http://schemas.microsoft.com/office/word/2010/wordprocessingInk" xmlns:wne="http://schemas.microsoft.com/office/word/2006/wordml" xmlns:wps="http://schemas.microsoft.com/office/word/2010/wordprocessingShape" mc:Ignorable="w14 w15 w16se w16cid wp14">
+<w:endnotes xmlns:wpc="http://schemas.microsoft.com/office/word/2010/wordprocessingCanvas" xmlns:cx="http://schemas.microsoft.com/office/drawing/2014/chartex" xmlns:cx1="http://schemas.microsoft.com/office/drawing/2015/9/8/chartex" xmlns:cx2="http://schemas.microsoft.com/office/drawing/2015/10/21/chartex" xmlns:cx3="http://schemas.microsoft.com/office/drawing/2016/5/9/chartex" xmlns:cx4="http://schemas.microsoft.com/office/drawing/2016/5/10/chartex" xmlns:cx5="http://schemas.microsoft.com/office/drawing/2016/5/11/chartex" xmlns:cx6="http://schemas.microsoft.com/office/drawing/2016/5/12/chartex" xmlns:cx7="http://schemas.microsoft.com/office/drawing/2016/5/13/chartex" xmlns:cx8="http://schemas.microsoft.com/office/drawing/2016/5/14/chartex" xmlns:mc="http://schemas.openxmlformats.org/markup-compatibility/2006" xmlns:aink="http://schemas.microsoft.com/office/drawing/2016/ink" xmlns:am3d="http://schemas.microsoft.com/office/drawing/2017/model3d" xmlns:o="urn:schemas-microsoft-com:office:office" xmlns:r="http://schemas.openxmlformats.org/officeDocument/2006/relationships" xmlns:m="http://schemas.openxmlformats.org/officeDocument/2006/math" xmlns:v="urn:schemas-microsoft-com:vml" xmlns:wp14="http://schemas.microsoft.com/office/word/2010/wordprocessingDrawing" xmlns:wp="http://schemas.openxmlformats.org/drawingml/2006/wordprocessingDrawing" xmlns:w10="urn:schemas-microsoft-com:office:word" xmlns:w="http://schemas.openxmlformats.org/wordprocessingml/2006/main" xmlns:w14="http://schemas.microsoft.com/office/word/2010/wordml" xmlns:w15="http://schemas.microsoft.com/office/word/2012/wordml" xmlns:w16cex="http://schemas.microsoft.com/office/word/2018/wordml/cex" xmlns:w16cid="http://schemas.microsoft.com/office/word/2016/wordml/cid" xmlns:w16="http://schemas.microsoft.com/office/word/2018/wordml" xmlns:w16se="http://schemas.microsoft.com/office/word/2015/wordml/symex" xmlns:wpg="http://schemas.microsoft.com/office/word/2010/wordprocessingGroup" xmlns:wpi="http://schemas.microsoft.com/office/word/2010/wordprocessingInk" xmlns:wne="http://schemas.microsoft.com/office/word/2006/wordml" xmlns:wps="http://schemas.microsoft.com/office/word/2010/wordprocessingShape" mc:Ignorable="w14 w15 w16se w16cid w16 w16cex wp14">
   <w:endnote w:type="separator" w:id="-1">
     <w:p>
       <w:r>
@@ -1971,7 +1556,7 @@
 </file>
 
 <file path=word/footer1.xml><?xml version="1.0" encoding="utf-8"?>
-<w:ftr xmlns:wpc="http://schemas.microsoft.com/office/word/2010/wordprocessingCanvas" xmlns:cx="http://schemas.microsoft.com/office/drawing/2014/chartex" xmlns:cx1="http://schemas.microsoft.com/office/drawing/2015/9/8/chartex" xmlns:cx2="http://schemas.microsoft.com/office/drawing/2015/10/21/chartex" xmlns:cx3="http://schemas.microsoft.com/office/drawing/2016/5/9/chartex" xmlns:cx4="http://schemas.microsoft.com/office/drawing/2016/5/10/chartex" xmlns:cx5="http://schemas.microsoft.com/office/drawing/2016/5/11/chartex" xmlns:cx6="http://schemas.microsoft.com/office/drawing/2016/5/12/chartex" xmlns:cx7="http://schemas.microsoft.com/office/drawing/2016/5/13/chartex" xmlns:cx8="http://schemas.microsoft.com/office/drawing/2016/5/14/chartex" xmlns:mc="http://schemas.openxmlformats.org/markup-compatibility/2006" xmlns:aink="http://schemas.microsoft.com/office/drawing/2016/ink" xmlns:am3d="http://schemas.microsoft.com/office/drawing/2017/model3d" xmlns:o="urn:schemas-microsoft-com:office:office" xmlns:r="http://schemas.openxmlformats.org/officeDocument/2006/relationships" xmlns:m="http://schemas.openxmlformats.org/officeDocument/2006/math" xmlns:v="urn:schemas-microsoft-com:vml" xmlns:wp14="http://schemas.microsoft.com/office/word/2010/wordprocessingDrawing" xmlns:wp="http://schemas.openxmlformats.org/drawingml/2006/wordprocessingDrawing" xmlns:w10="urn:schemas-microsoft-com:office:word" xmlns:w="http://schemas.openxmlformats.org/wordprocessingml/2006/main" xmlns:w14="http://schemas.microsoft.com/office/word/2010/wordml" xmlns:w15="http://schemas.microsoft.com/office/word/2012/wordml" xmlns:w16cid="http://schemas.microsoft.com/office/word/2016/wordml/cid" xmlns:w16se="http://schemas.microsoft.com/office/word/2015/wordml/symex" xmlns:wpg="http://schemas.microsoft.com/office/word/2010/wordprocessingGroup" xmlns:wpi="http://schemas.microsoft.com/office/word/2010/wordprocessingInk" xmlns:wne="http://schemas.microsoft.com/office/word/2006/wordml" xmlns:wps="http://schemas.microsoft.com/office/word/2010/wordprocessingShape" mc:Ignorable="w14 w15 w16se w16cid wp14">
+<w:ftr xmlns:wpc="http://schemas.microsoft.com/office/word/2010/wordprocessingCanvas" xmlns:cx="http://schemas.microsoft.com/office/drawing/2014/chartex" xmlns:cx1="http://schemas.microsoft.com/office/drawing/2015/9/8/chartex" xmlns:cx2="http://schemas.microsoft.com/office/drawing/2015/10/21/chartex" xmlns:cx3="http://schemas.microsoft.com/office/drawing/2016/5/9/chartex" xmlns:cx4="http://schemas.microsoft.com/office/drawing/2016/5/10/chartex" xmlns:cx5="http://schemas.microsoft.com/office/drawing/2016/5/11/chartex" xmlns:cx6="http://schemas.microsoft.com/office/drawing/2016/5/12/chartex" xmlns:cx7="http://schemas.microsoft.com/office/drawing/2016/5/13/chartex" xmlns:cx8="http://schemas.microsoft.com/office/drawing/2016/5/14/chartex" xmlns:mc="http://schemas.openxmlformats.org/markup-compatibility/2006" xmlns:aink="http://schemas.microsoft.com/office/drawing/2016/ink" xmlns:am3d="http://schemas.microsoft.com/office/drawing/2017/model3d" xmlns:o="urn:schemas-microsoft-com:office:office" xmlns:r="http://schemas.openxmlformats.org/officeDocument/2006/relationships" xmlns:m="http://schemas.openxmlformats.org/officeDocument/2006/math" xmlns:v="urn:schemas-microsoft-com:vml" xmlns:wp14="http://schemas.microsoft.com/office/word/2010/wordprocessingDrawing" xmlns:wp="http://schemas.openxmlformats.org/drawingml/2006/wordprocessingDrawing" xmlns:w10="urn:schemas-microsoft-com:office:word" xmlns:w="http://schemas.openxmlformats.org/wordprocessingml/2006/main" xmlns:w14="http://schemas.microsoft.com/office/word/2010/wordml" xmlns:w15="http://schemas.microsoft.com/office/word/2012/wordml" xmlns:w16cex="http://schemas.microsoft.com/office/word/2018/wordml/cex" xmlns:w16cid="http://schemas.microsoft.com/office/word/2016/wordml/cid" xmlns:w16="http://schemas.microsoft.com/office/word/2018/wordml" xmlns:w16se="http://schemas.microsoft.com/office/word/2015/wordml/symex" xmlns:wpg="http://schemas.microsoft.com/office/word/2010/wordprocessingGroup" xmlns:wpi="http://schemas.microsoft.com/office/word/2010/wordprocessingInk" xmlns:wne="http://schemas.microsoft.com/office/word/2006/wordml" xmlns:wps="http://schemas.microsoft.com/office/word/2010/wordprocessingShape" mc:Ignorable="w14 w15 w16se w16cid w16 w16cex wp14">
   <w:p>
     <w:pPr>
       <w:pStyle w:val="Fuzeile"/>
@@ -2114,7 +1699,7 @@
 </file>
 
 <file path=word/footer2.xml><?xml version="1.0" encoding="utf-8"?>
-<w:ftr xmlns:wpc="http://schemas.microsoft.com/office/word/2010/wordprocessingCanvas" xmlns:cx="http://schemas.microsoft.com/office/drawing/2014/chartex" xmlns:cx1="http://schemas.microsoft.com/office/drawing/2015/9/8/chartex" xmlns:cx2="http://schemas.microsoft.com/office/drawing/2015/10/21/chartex" xmlns:cx3="http://schemas.microsoft.com/office/drawing/2016/5/9/chartex" xmlns:cx4="http://schemas.microsoft.com/office/drawing/2016/5/10/chartex" xmlns:cx5="http://schemas.microsoft.com/office/drawing/2016/5/11/chartex" xmlns:cx6="http://schemas.microsoft.com/office/drawing/2016/5/12/chartex" xmlns:cx7="http://schemas.microsoft.com/office/drawing/2016/5/13/chartex" xmlns:cx8="http://schemas.microsoft.com/office/drawing/2016/5/14/chartex" xmlns:mc="http://schemas.openxmlformats.org/markup-compatibility/2006" xmlns:aink="http://schemas.microsoft.com/office/drawing/2016/ink" xmlns:am3d="http://schemas.microsoft.com/office/drawing/2017/model3d" xmlns:o="urn:schemas-microsoft-com:office:office" xmlns:r="http://schemas.openxmlformats.org/officeDocument/2006/relationships" xmlns:m="http://schemas.openxmlformats.org/officeDocument/2006/math" xmlns:v="urn:schemas-microsoft-com:vml" xmlns:wp14="http://schemas.microsoft.com/office/word/2010/wordprocessingDrawing" xmlns:wp="http://schemas.openxmlformats.org/drawingml/2006/wordprocessingDrawing" xmlns:w10="urn:schemas-microsoft-com:office:word" xmlns:w="http://schemas.openxmlformats.org/wordprocessingml/2006/main" xmlns:w14="http://schemas.microsoft.com/office/word/2010/wordml" xmlns:w15="http://schemas.microsoft.com/office/word/2012/wordml" xmlns:w16cid="http://schemas.microsoft.com/office/word/2016/wordml/cid" xmlns:w16se="http://schemas.microsoft.com/office/word/2015/wordml/symex" xmlns:wpg="http://schemas.microsoft.com/office/word/2010/wordprocessingGroup" xmlns:wpi="http://schemas.microsoft.com/office/word/2010/wordprocessingInk" xmlns:wne="http://schemas.microsoft.com/office/word/2006/wordml" xmlns:wps="http://schemas.microsoft.com/office/word/2010/wordprocessingShape" mc:Ignorable="w14 w15 w16se w16cid wp14">
+<w:ftr xmlns:wpc="http://schemas.microsoft.com/office/word/2010/wordprocessingCanvas" xmlns:cx="http://schemas.microsoft.com/office/drawing/2014/chartex" xmlns:cx1="http://schemas.microsoft.com/office/drawing/2015/9/8/chartex" xmlns:cx2="http://schemas.microsoft.com/office/drawing/2015/10/21/chartex" xmlns:cx3="http://schemas.microsoft.com/office/drawing/2016/5/9/chartex" xmlns:cx4="http://schemas.microsoft.com/office/drawing/2016/5/10/chartex" xmlns:cx5="http://schemas.microsoft.com/office/drawing/2016/5/11/chartex" xmlns:cx6="http://schemas.microsoft.com/office/drawing/2016/5/12/chartex" xmlns:cx7="http://schemas.microsoft.com/office/drawing/2016/5/13/chartex" xmlns:cx8="http://schemas.microsoft.com/office/drawing/2016/5/14/chartex" xmlns:mc="http://schemas.openxmlformats.org/markup-compatibility/2006" xmlns:aink="http://schemas.microsoft.com/office/drawing/2016/ink" xmlns:am3d="http://schemas.microsoft.com/office/drawing/2017/model3d" xmlns:o="urn:schemas-microsoft-com:office:office" xmlns:r="http://schemas.openxmlformats.org/officeDocument/2006/relationships" xmlns:m="http://schemas.openxmlformats.org/officeDocument/2006/math" xmlns:v="urn:schemas-microsoft-com:vml" xmlns:wp14="http://schemas.microsoft.com/office/word/2010/wordprocessingDrawing" xmlns:wp="http://schemas.openxmlformats.org/drawingml/2006/wordprocessingDrawing" xmlns:w10="urn:schemas-microsoft-com:office:word" xmlns:w="http://schemas.openxmlformats.org/wordprocessingml/2006/main" xmlns:w14="http://schemas.microsoft.com/office/word/2010/wordml" xmlns:w15="http://schemas.microsoft.com/office/word/2012/wordml" xmlns:w16cex="http://schemas.microsoft.com/office/word/2018/wordml/cex" xmlns:w16cid="http://schemas.microsoft.com/office/word/2016/wordml/cid" xmlns:w16="http://schemas.microsoft.com/office/word/2018/wordml" xmlns:w16se="http://schemas.microsoft.com/office/word/2015/wordml/symex" xmlns:wpg="http://schemas.microsoft.com/office/word/2010/wordprocessingGroup" xmlns:wpi="http://schemas.microsoft.com/office/word/2010/wordprocessingInk" xmlns:wne="http://schemas.microsoft.com/office/word/2006/wordml" xmlns:wps="http://schemas.microsoft.com/office/word/2010/wordprocessingShape" mc:Ignorable="w14 w15 w16se w16cid w16 w16cex wp14">
   <w:p>
     <w:pPr>
       <w:pStyle w:val="Fuzeile"/>
@@ -2253,7 +1838,7 @@
 </file>
 
 <file path=word/footnotes.xml><?xml version="1.0" encoding="utf-8"?>
-<w:footnotes xmlns:wpc="http://schemas.microsoft.com/office/word/2010/wordprocessingCanvas" xmlns:cx="http://schemas.microsoft.com/office/drawing/2014/chartex" xmlns:cx1="http://schemas.microsoft.com/office/drawing/2015/9/8/chartex" xmlns:cx2="http://schemas.microsoft.com/office/drawing/2015/10/21/chartex" xmlns:cx3="http://schemas.microsoft.com/office/drawing/2016/5/9/chartex" xmlns:cx4="http://schemas.microsoft.com/office/drawing/2016/5/10/chartex" xmlns:cx5="http://schemas.microsoft.com/office/drawing/2016/5/11/chartex" xmlns:cx6="http://schemas.microsoft.com/office/drawing/2016/5/12/chartex" xmlns:cx7="http://schemas.microsoft.com/office/drawing/2016/5/13/chartex" xmlns:cx8="http://schemas.microsoft.com/office/drawing/2016/5/14/chartex" xmlns:mc="http://schemas.openxmlformats.org/markup-compatibility/2006" xmlns:aink="http://schemas.microsoft.com/office/drawing/2016/ink" xmlns:am3d="http://schemas.microsoft.com/office/drawing/2017/model3d" xmlns:o="urn:schemas-microsoft-com:office:office" xmlns:r="http://schemas.openxmlformats.org/officeDocument/2006/relationships" xmlns:m="http://schemas.openxmlformats.org/officeDocument/2006/math" xmlns:v="urn:schemas-microsoft-com:vml" xmlns:wp14="http://schemas.microsoft.com/office/word/2010/wordprocessingDrawing" xmlns:wp="http://schemas.openxmlformats.org/drawingml/2006/wordprocessingDrawing" xmlns:w10="urn:schemas-microsoft-com:office:word" xmlns:w="http://schemas.openxmlformats.org/wordprocessingml/2006/main" xmlns:w14="http://schemas.microsoft.com/office/word/2010/wordml" xmlns:w15="http://schemas.microsoft.com/office/word/2012/wordml" xmlns:w16cid="http://schemas.microsoft.com/office/word/2016/wordml/cid" xmlns:w16se="http://schemas.microsoft.com/office/word/2015/wordml/symex" xmlns:wpg="http://schemas.microsoft.com/office/word/2010/wordprocessingGroup" xmlns:wpi="http://schemas.microsoft.com/office/word/2010/wordprocessingInk" xmlns:wne="http://schemas.microsoft.com/office/word/2006/wordml" xmlns:wps="http://schemas.microsoft.com/office/word/2010/wordprocessingShape" mc:Ignorable="w14 w15 w16se w16cid wp14">
+<w:footnotes xmlns:wpc="http://schemas.microsoft.com/office/word/2010/wordprocessingCanvas" xmlns:cx="http://schemas.microsoft.com/office/drawing/2014/chartex" xmlns:cx1="http://schemas.microsoft.com/office/drawing/2015/9/8/chartex" xmlns:cx2="http://schemas.microsoft.com/office/drawing/2015/10/21/chartex" xmlns:cx3="http://schemas.microsoft.com/office/drawing/2016/5/9/chartex" xmlns:cx4="http://schemas.microsoft.com/office/drawing/2016/5/10/chartex" xmlns:cx5="http://schemas.microsoft.com/office/drawing/2016/5/11/chartex" xmlns:cx6="http://schemas.microsoft.com/office/drawing/2016/5/12/chartex" xmlns:cx7="http://schemas.microsoft.com/office/drawing/2016/5/13/chartex" xmlns:cx8="http://schemas.microsoft.com/office/drawing/2016/5/14/chartex" xmlns:mc="http://schemas.openxmlformats.org/markup-compatibility/2006" xmlns:aink="http://schemas.microsoft.com/office/drawing/2016/ink" xmlns:am3d="http://schemas.microsoft.com/office/drawing/2017/model3d" xmlns:o="urn:schemas-microsoft-com:office:office" xmlns:r="http://schemas.openxmlformats.org/officeDocument/2006/relationships" xmlns:m="http://schemas.openxmlformats.org/officeDocument/2006/math" xmlns:v="urn:schemas-microsoft-com:vml" xmlns:wp14="http://schemas.microsoft.com/office/word/2010/wordprocessingDrawing" xmlns:wp="http://schemas.openxmlformats.org/drawingml/2006/wordprocessingDrawing" xmlns:w10="urn:schemas-microsoft-com:office:word" xmlns:w="http://schemas.openxmlformats.org/wordprocessingml/2006/main" xmlns:w14="http://schemas.microsoft.com/office/word/2010/wordml" xmlns:w15="http://schemas.microsoft.com/office/word/2012/wordml" xmlns:w16cex="http://schemas.microsoft.com/office/word/2018/wordml/cex" xmlns:w16cid="http://schemas.microsoft.com/office/word/2016/wordml/cid" xmlns:w16="http://schemas.microsoft.com/office/word/2018/wordml" xmlns:w16se="http://schemas.microsoft.com/office/word/2015/wordml/symex" xmlns:wpg="http://schemas.microsoft.com/office/word/2010/wordprocessingGroup" xmlns:wpi="http://schemas.microsoft.com/office/word/2010/wordprocessingInk" xmlns:wne="http://schemas.microsoft.com/office/word/2006/wordml" xmlns:wps="http://schemas.microsoft.com/office/word/2010/wordprocessingShape" mc:Ignorable="w14 w15 w16se w16cid w16 w16cex wp14">
   <w:footnote w:type="separator" w:id="-1">
     <w:p>
       <w:r>
@@ -2272,7 +1857,7 @@
 </file>
 
 <file path=word/header1.xml><?xml version="1.0" encoding="utf-8"?>
-<w:hdr xmlns:wpc="http://schemas.microsoft.com/office/word/2010/wordprocessingCanvas" xmlns:cx="http://schemas.microsoft.com/office/drawing/2014/chartex" xmlns:cx1="http://schemas.microsoft.com/office/drawing/2015/9/8/chartex" xmlns:cx2="http://schemas.microsoft.com/office/drawing/2015/10/21/chartex" xmlns:cx3="http://schemas.microsoft.com/office/drawing/2016/5/9/chartex" xmlns:cx4="http://schemas.microsoft.com/office/drawing/2016/5/10/chartex" xmlns:cx5="http://schemas.microsoft.com/office/drawing/2016/5/11/chartex" xmlns:cx6="http://schemas.microsoft.com/office/drawing/2016/5/12/chartex" xmlns:cx7="http://schemas.microsoft.com/office/drawing/2016/5/13/chartex" xmlns:cx8="http://schemas.microsoft.com/office/drawing/2016/5/14/chartex" xmlns:mc="http://schemas.openxmlformats.org/markup-compatibility/2006" xmlns:aink="http://schemas.microsoft.com/office/drawing/2016/ink" xmlns:am3d="http://schemas.microsoft.com/office/drawing/2017/model3d" xmlns:o="urn:schemas-microsoft-com:office:office" xmlns:r="http://schemas.openxmlformats.org/officeDocument/2006/relationships" xmlns:m="http://schemas.openxmlformats.org/officeDocument/2006/math" xmlns:v="urn:schemas-microsoft-com:vml" xmlns:wp14="http://schemas.microsoft.com/office/word/2010/wordprocessingDrawing" xmlns:wp="http://schemas.openxmlformats.org/drawingml/2006/wordprocessingDrawing" xmlns:w10="urn:schemas-microsoft-com:office:word" xmlns:w="http://schemas.openxmlformats.org/wordprocessingml/2006/main" xmlns:w14="http://schemas.microsoft.com/office/word/2010/wordml" xmlns:w15="http://schemas.microsoft.com/office/word/2012/wordml" xmlns:w16cid="http://schemas.microsoft.com/office/word/2016/wordml/cid" xmlns:w16se="http://schemas.microsoft.com/office/word/2015/wordml/symex" xmlns:wpg="http://schemas.microsoft.com/office/word/2010/wordprocessingGroup" xmlns:wpi="http://schemas.microsoft.com/office/word/2010/wordprocessingInk" xmlns:wne="http://schemas.microsoft.com/office/word/2006/wordml" xmlns:wps="http://schemas.microsoft.com/office/word/2010/wordprocessingShape" mc:Ignorable="w14 w15 w16se w16cid wp14">
+<w:hdr xmlns:wpc="http://schemas.microsoft.com/office/word/2010/wordprocessingCanvas" xmlns:cx="http://schemas.microsoft.com/office/drawing/2014/chartex" xmlns:cx1="http://schemas.microsoft.com/office/drawing/2015/9/8/chartex" xmlns:cx2="http://schemas.microsoft.com/office/drawing/2015/10/21/chartex" xmlns:cx3="http://schemas.microsoft.com/office/drawing/2016/5/9/chartex" xmlns:cx4="http://schemas.microsoft.com/office/drawing/2016/5/10/chartex" xmlns:cx5="http://schemas.microsoft.com/office/drawing/2016/5/11/chartex" xmlns:cx6="http://schemas.microsoft.com/office/drawing/2016/5/12/chartex" xmlns:cx7="http://schemas.microsoft.com/office/drawing/2016/5/13/chartex" xmlns:cx8="http://schemas.microsoft.com/office/drawing/2016/5/14/chartex" xmlns:mc="http://schemas.openxmlformats.org/markup-compatibility/2006" xmlns:aink="http://schemas.microsoft.com/office/drawing/2016/ink" xmlns:am3d="http://schemas.microsoft.com/office/drawing/2017/model3d" xmlns:o="urn:schemas-microsoft-com:office:office" xmlns:r="http://schemas.openxmlformats.org/officeDocument/2006/relationships" xmlns:m="http://schemas.openxmlformats.org/officeDocument/2006/math" xmlns:v="urn:schemas-microsoft-com:vml" xmlns:wp14="http://schemas.microsoft.com/office/word/2010/wordprocessingDrawing" xmlns:wp="http://schemas.openxmlformats.org/drawingml/2006/wordprocessingDrawing" xmlns:w10="urn:schemas-microsoft-com:office:word" xmlns:w="http://schemas.openxmlformats.org/wordprocessingml/2006/main" xmlns:w14="http://schemas.microsoft.com/office/word/2010/wordml" xmlns:w15="http://schemas.microsoft.com/office/word/2012/wordml" xmlns:w16cex="http://schemas.microsoft.com/office/word/2018/wordml/cex" xmlns:w16cid="http://schemas.microsoft.com/office/word/2016/wordml/cid" xmlns:w16="http://schemas.microsoft.com/office/word/2018/wordml" xmlns:w16se="http://schemas.microsoft.com/office/word/2015/wordml/symex" xmlns:wpg="http://schemas.microsoft.com/office/word/2010/wordprocessingGroup" xmlns:wpi="http://schemas.microsoft.com/office/word/2010/wordprocessingInk" xmlns:wne="http://schemas.microsoft.com/office/word/2006/wordml" xmlns:wps="http://schemas.microsoft.com/office/word/2010/wordprocessingShape" mc:Ignorable="w14 w15 w16se w16cid w16 w16cex wp14">
   <w:p>
     <w:pPr>
       <w:pStyle w:val="Kopfzeile"/>
@@ -2387,7 +1972,7 @@
 </file>
 
 <file path=word/header2.xml><?xml version="1.0" encoding="utf-8"?>
-<w:hdr xmlns:wpc="http://schemas.microsoft.com/office/word/2010/wordprocessingCanvas" xmlns:cx="http://schemas.microsoft.com/office/drawing/2014/chartex" xmlns:cx1="http://schemas.microsoft.com/office/drawing/2015/9/8/chartex" xmlns:cx2="http://schemas.microsoft.com/office/drawing/2015/10/21/chartex" xmlns:cx3="http://schemas.microsoft.com/office/drawing/2016/5/9/chartex" xmlns:cx4="http://schemas.microsoft.com/office/drawing/2016/5/10/chartex" xmlns:cx5="http://schemas.microsoft.com/office/drawing/2016/5/11/chartex" xmlns:cx6="http://schemas.microsoft.com/office/drawing/2016/5/12/chartex" xmlns:cx7="http://schemas.microsoft.com/office/drawing/2016/5/13/chartex" xmlns:cx8="http://schemas.microsoft.com/office/drawing/2016/5/14/chartex" xmlns:mc="http://schemas.openxmlformats.org/markup-compatibility/2006" xmlns:aink="http://schemas.microsoft.com/office/drawing/2016/ink" xmlns:am3d="http://schemas.microsoft.com/office/drawing/2017/model3d" xmlns:o="urn:schemas-microsoft-com:office:office" xmlns:r="http://schemas.openxmlformats.org/officeDocument/2006/relationships" xmlns:m="http://schemas.openxmlformats.org/officeDocument/2006/math" xmlns:v="urn:schemas-microsoft-com:vml" xmlns:wp14="http://schemas.microsoft.com/office/word/2010/wordprocessingDrawing" xmlns:wp="http://schemas.openxmlformats.org/drawingml/2006/wordprocessingDrawing" xmlns:w10="urn:schemas-microsoft-com:office:word" xmlns:w="http://schemas.openxmlformats.org/wordprocessingml/2006/main" xmlns:w14="http://schemas.microsoft.com/office/word/2010/wordml" xmlns:w15="http://schemas.microsoft.com/office/word/2012/wordml" xmlns:w16cid="http://schemas.microsoft.com/office/word/2016/wordml/cid" xmlns:w16se="http://schemas.microsoft.com/office/word/2015/wordml/symex" xmlns:wpg="http://schemas.microsoft.com/office/word/2010/wordprocessingGroup" xmlns:wpi="http://schemas.microsoft.com/office/word/2010/wordprocessingInk" xmlns:wne="http://schemas.microsoft.com/office/word/2006/wordml" xmlns:wps="http://schemas.microsoft.com/office/word/2010/wordprocessingShape" mc:Ignorable="w14 w15 w16se w16cid wp14">
+<w:hdr xmlns:wpc="http://schemas.microsoft.com/office/word/2010/wordprocessingCanvas" xmlns:cx="http://schemas.microsoft.com/office/drawing/2014/chartex" xmlns:cx1="http://schemas.microsoft.com/office/drawing/2015/9/8/chartex" xmlns:cx2="http://schemas.microsoft.com/office/drawing/2015/10/21/chartex" xmlns:cx3="http://schemas.microsoft.com/office/drawing/2016/5/9/chartex" xmlns:cx4="http://schemas.microsoft.com/office/drawing/2016/5/10/chartex" xmlns:cx5="http://schemas.microsoft.com/office/drawing/2016/5/11/chartex" xmlns:cx6="http://schemas.microsoft.com/office/drawing/2016/5/12/chartex" xmlns:cx7="http://schemas.microsoft.com/office/drawing/2016/5/13/chartex" xmlns:cx8="http://schemas.microsoft.com/office/drawing/2016/5/14/chartex" xmlns:mc="http://schemas.openxmlformats.org/markup-compatibility/2006" xmlns:aink="http://schemas.microsoft.com/office/drawing/2016/ink" xmlns:am3d="http://schemas.microsoft.com/office/drawing/2017/model3d" xmlns:o="urn:schemas-microsoft-com:office:office" xmlns:r="http://schemas.openxmlformats.org/officeDocument/2006/relationships" xmlns:m="http://schemas.openxmlformats.org/officeDocument/2006/math" xmlns:v="urn:schemas-microsoft-com:vml" xmlns:wp14="http://schemas.microsoft.com/office/word/2010/wordprocessingDrawing" xmlns:wp="http://schemas.openxmlformats.org/drawingml/2006/wordprocessingDrawing" xmlns:w10="urn:schemas-microsoft-com:office:word" xmlns:w="http://schemas.openxmlformats.org/wordprocessingml/2006/main" xmlns:w14="http://schemas.microsoft.com/office/word/2010/wordml" xmlns:w15="http://schemas.microsoft.com/office/word/2012/wordml" xmlns:w16cex="http://schemas.microsoft.com/office/word/2018/wordml/cex" xmlns:w16cid="http://schemas.microsoft.com/office/word/2016/wordml/cid" xmlns:w16="http://schemas.microsoft.com/office/word/2018/wordml" xmlns:w16se="http://schemas.microsoft.com/office/word/2015/wordml/symex" xmlns:wpg="http://schemas.microsoft.com/office/word/2010/wordprocessingGroup" xmlns:wpi="http://schemas.microsoft.com/office/word/2010/wordprocessingInk" xmlns:wne="http://schemas.microsoft.com/office/word/2006/wordml" xmlns:wps="http://schemas.microsoft.com/office/word/2010/wordprocessingShape" mc:Ignorable="w14 w15 w16se w16cid w16 w16cex wp14">
   <w:p>
     <w:pPr>
       <w:pStyle w:val="Kopfzeile"/>
@@ -2399,57 +1984,11 @@
       </w:tabs>
       <w:rPr>
         <w:rFonts w:ascii="Arial" w:hAnsi="Arial" w:cs="Arial"/>
-      </w:rPr>
-    </w:pPr>
-    <w:r>
-      <w:rPr>
-        <w:rFonts w:ascii="Arial" w:hAnsi="Arial" w:cs="Arial"/>
-        <w:sz w:val="8"/>
-        <w:szCs w:val="8"/>
-      </w:rPr>
-      <w:fldChar w:fldCharType="begin"/>
-    </w:r>
-    <w:r>
-      <w:rPr>
-        <w:rFonts w:ascii="Arial" w:hAnsi="Arial" w:cs="Arial"/>
-        <w:sz w:val="8"/>
-        <w:szCs w:val="8"/>
-      </w:rPr>
-      <w:instrText xml:space="preserve"> FILENAME \p  \* MERGEFORMAT </w:instrText>
-    </w:r>
-    <w:r>
-      <w:rPr>
-        <w:rFonts w:ascii="Arial" w:hAnsi="Arial" w:cs="Arial"/>
-        <w:sz w:val="8"/>
-        <w:szCs w:val="8"/>
-      </w:rPr>
-      <w:fldChar w:fldCharType="separate"/>
-    </w:r>
-    <w:r>
-      <w:rPr>
-        <w:rFonts w:ascii="Arial" w:hAnsi="Arial" w:cs="Arial"/>
         <w:noProof/>
         <w:sz w:val="8"/>
         <w:szCs w:val="8"/>
       </w:rPr>
-      <w:t>/Volumes/HOME/etrenner/SYT1CHIT1617/Brief01.docx</w:t>
-    </w:r>
-    <w:r>
-      <w:rPr>
-        <w:rFonts w:ascii="Arial" w:hAnsi="Arial" w:cs="Arial"/>
-        <w:sz w:val="8"/>
-        <w:szCs w:val="8"/>
-      </w:rPr>
-      <w:fldChar w:fldCharType="end"/>
-    </w:r>
-    <w:r>
-      <w:rPr>
-        <w:rFonts w:ascii="Arial" w:hAnsi="Arial" w:cs="Arial"/>
-        <w:sz w:val="8"/>
-        <w:szCs w:val="8"/>
-      </w:rPr>
-      <w:t xml:space="preserve"> </w:t>
-    </w:r>
+    </w:pPr>
     <w:r>
       <w:rPr>
         <w:rFonts w:ascii="Arial" w:hAnsi="Arial" w:cs="Arial"/>
@@ -2481,7 +2020,79 @@
         <w:sz w:val="8"/>
         <w:szCs w:val="8"/>
       </w:rPr>
-      <w:t>06.10.16 12:11</w:t>
+      <w:t>0</w:t>
+    </w:r>
+    <w:r>
+      <w:rPr>
+        <w:rFonts w:ascii="Arial" w:hAnsi="Arial" w:cs="Arial"/>
+        <w:noProof/>
+        <w:sz w:val="8"/>
+        <w:szCs w:val="8"/>
+      </w:rPr>
+      <w:t>5</w:t>
+    </w:r>
+    <w:r>
+      <w:rPr>
+        <w:rFonts w:ascii="Arial" w:hAnsi="Arial" w:cs="Arial"/>
+        <w:noProof/>
+        <w:sz w:val="8"/>
+        <w:szCs w:val="8"/>
+      </w:rPr>
+      <w:t>.</w:t>
+    </w:r>
+    <w:r>
+      <w:rPr>
+        <w:rFonts w:ascii="Arial" w:hAnsi="Arial" w:cs="Arial"/>
+        <w:noProof/>
+        <w:sz w:val="8"/>
+        <w:szCs w:val="8"/>
+      </w:rPr>
+      <w:t>02</w:t>
+    </w:r>
+    <w:r>
+      <w:rPr>
+        <w:rFonts w:ascii="Arial" w:hAnsi="Arial" w:cs="Arial"/>
+        <w:noProof/>
+        <w:sz w:val="8"/>
+        <w:szCs w:val="8"/>
+      </w:rPr>
+      <w:t>.</w:t>
+    </w:r>
+    <w:r>
+      <w:rPr>
+        <w:rFonts w:ascii="Arial" w:hAnsi="Arial" w:cs="Arial"/>
+        <w:noProof/>
+        <w:sz w:val="8"/>
+        <w:szCs w:val="8"/>
+      </w:rPr>
+      <w:t>20</w:t>
+    </w:r>
+    <w:r>
+      <w:rPr>
+        <w:rFonts w:ascii="Arial" w:hAnsi="Arial" w:cs="Arial"/>
+        <w:noProof/>
+        <w:sz w:val="8"/>
+        <w:szCs w:val="8"/>
+      </w:rPr>
+      <w:t xml:space="preserve"> 1</w:t>
+    </w:r>
+    <w:r>
+      <w:rPr>
+        <w:rFonts w:ascii="Arial" w:hAnsi="Arial" w:cs="Arial"/>
+        <w:noProof/>
+        <w:sz w:val="8"/>
+        <w:szCs w:val="8"/>
+      </w:rPr>
+      <w:t>9</w:t>
+    </w:r>
+    <w:r>
+      <w:rPr>
+        <w:rFonts w:ascii="Arial" w:hAnsi="Arial" w:cs="Arial"/>
+        <w:noProof/>
+        <w:sz w:val="8"/>
+        <w:szCs w:val="8"/>
+      </w:rPr>
+      <w:t>:11</w:t>
     </w:r>
     <w:r>
       <w:rPr>
@@ -2503,23 +2114,7 @@
         <w:sz w:val="28"/>
         <w:szCs w:val="28"/>
       </w:rPr>
-      <w:t>Vorname</w:t>
-    </w:r>
-    <w:r>
-      <w:rPr>
-        <w:rFonts w:ascii="Arial Rounded MT Bold" w:hAnsi="Arial Rounded MT Bold" w:cs="Arial"/>
-        <w:sz w:val="28"/>
-        <w:szCs w:val="28"/>
-      </w:rPr>
-      <w:t xml:space="preserve"> </w:t>
-    </w:r>
-    <w:r>
-      <w:rPr>
-        <w:rFonts w:ascii="Arial Rounded MT Bold" w:hAnsi="Arial Rounded MT Bold" w:cs="Arial"/>
-        <w:sz w:val="28"/>
-        <w:szCs w:val="28"/>
-      </w:rPr>
-      <w:t>Name</w:t>
+      <w:t>Tobias Schrottwieser</w:t>
     </w:r>
   </w:p>
   <w:p>
@@ -2596,6 +2191,14 @@
         <w:szCs w:val="20"/>
       </w:rPr>
       <w:t xml:space="preserve">T.: +43 </w:t>
+    </w:r>
+    <w:r>
+      <w:rPr>
+        <w:rFonts w:ascii="Arial" w:hAnsi="Arial" w:cs="Arial"/>
+        <w:sz w:val="20"/>
+        <w:szCs w:val="20"/>
+      </w:rPr>
+      <w:t>67761149078</w:t>
     </w:r>
   </w:p>
   <w:p>
@@ -2675,7 +2278,7 @@
         </mc:Choice>
         <mc:Fallback>
           <w:pict>
-            <v:line w14:anchorId="579B7108" id="Gerader Verbinder 3" o:spid="_x0000_s1026" style="position:absolute;z-index:251667456;visibility:visible;mso-wrap-style:square;mso-width-percent:0;mso-wrap-distance-left:9pt;mso-wrap-distance-top:0;mso-wrap-distance-right:9pt;mso-wrap-distance-bottom:0;mso-position-horizontal:absolute;mso-position-horizontal-relative:page;mso-position-vertical:absolute;mso-position-vertical-relative:page;mso-width-percent:0;mso-width-relative:margin" from="0,421pt" to="28.35pt,421pt" o:gfxdata="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" strokecolor="black [3213]" strokeweight=".5pt">
+            <v:line w14:anchorId="4BA4D548" id="Gerader Verbinder 3" o:spid="_x0000_s1026" style="position:absolute;z-index:251667456;visibility:visible;mso-wrap-style:square;mso-width-percent:0;mso-wrap-distance-left:9pt;mso-wrap-distance-top:0;mso-wrap-distance-right:9pt;mso-wrap-distance-bottom:0;mso-position-horizontal:absolute;mso-position-horizontal-relative:page;mso-position-vertical:absolute;mso-position-vertical-relative:page;mso-width-percent:0;mso-width-relative:margin" from="0,421pt" to="28.35pt,421pt" o:gfxdata="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" strokecolor="black [3213]" strokeweight=".5pt">
               <v:stroke dashstyle="dash" joinstyle="miter"/>
               <w10:wrap anchorx="page" anchory="page"/>
             </v:line>
@@ -2748,7 +2351,7 @@
         </mc:Choice>
         <mc:Fallback>
           <w:pict>
-            <v:line w14:anchorId="254B9372" id="Gerader Verbinder 2" o:spid="_x0000_s1026" style="position:absolute;z-index:251666432;visibility:visible;mso-wrap-style:square;mso-width-percent:0;mso-wrap-distance-left:9pt;mso-wrap-distance-top:0;mso-wrap-distance-right:9pt;mso-wrap-distance-bottom:0;mso-position-horizontal:absolute;mso-position-horizontal-relative:page;mso-position-vertical:absolute;mso-position-vertical-relative:page;mso-width-percent:0;mso-width-relative:margin" from="0,572.65pt" to="28.35pt,572.65pt" o:gfxdata="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" strokecolor="black [3213]" strokeweight=".5pt">
+            <v:line w14:anchorId="256FE05E" id="Gerader Verbinder 2" o:spid="_x0000_s1026" style="position:absolute;z-index:251666432;visibility:visible;mso-wrap-style:square;mso-width-percent:0;mso-wrap-distance-left:9pt;mso-wrap-distance-top:0;mso-wrap-distance-right:9pt;mso-wrap-distance-bottom:0;mso-position-horizontal:absolute;mso-position-horizontal-relative:page;mso-position-vertical:absolute;mso-position-vertical-relative:page;mso-width-percent:0;mso-width-relative:margin" from="0,572.65pt" to="28.35pt,572.65pt" o:gfxdata="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" strokecolor="black [3213]" strokeweight=".5pt">
               <v:stroke joinstyle="miter"/>
               <w10:wrap anchorx="page" anchory="page"/>
             </v:line>
@@ -2821,7 +2424,7 @@
         </mc:Choice>
         <mc:Fallback>
           <w:pict>
-            <v:line w14:anchorId="4F49D696" id="Gerader Verbinder 1" o:spid="_x0000_s1026" style="position:absolute;z-index:251665408;visibility:visible;mso-wrap-style:square;mso-width-percent:0;mso-wrap-distance-left:9pt;mso-wrap-distance-top:0;mso-wrap-distance-right:9pt;mso-wrap-distance-bottom:0;mso-position-horizontal:absolute;mso-position-horizontal-relative:page;mso-position-vertical:absolute;mso-position-vertical-relative:page;mso-width-percent:0;mso-width-relative:margin" from="0,286.35pt" to="28.35pt,286.35pt" o:gfxdata="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" strokecolor="black [3213]" strokeweight=".5pt">
+            <v:line w14:anchorId="497DFDE1" id="Gerader Verbinder 1" o:spid="_x0000_s1026" style="position:absolute;z-index:251665408;visibility:visible;mso-wrap-style:square;mso-width-percent:0;mso-wrap-distance-left:9pt;mso-wrap-distance-top:0;mso-wrap-distance-right:9pt;mso-wrap-distance-bottom:0;mso-position-horizontal:absolute;mso-position-horizontal-relative:page;mso-position-vertical:absolute;mso-position-vertical-relative:page;mso-width-percent:0;mso-width-relative:margin" from="0,286.35pt" to="28.35pt,286.35pt" o:gfxdata="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" strokecolor="black [3213]" strokeweight=".5pt">
               <v:stroke joinstyle="miter"/>
               <w10:wrap anchorx="page" anchory="page"/>
             </v:line>
@@ -2837,7 +2440,7 @@
           <w:sz w:val="20"/>
           <w:szCs w:val="20"/>
         </w:rPr>
-        <w:t>name@student.tgm.ac.at</w:t>
+        <w:t>tschrottwieser@student.tgm.ac.at</w:t>
       </w:r>
     </w:hyperlink>
   </w:p>
@@ -2845,7 +2448,7 @@
 </file>
 
 <file path=word/styles.xml><?xml version="1.0" encoding="utf-8"?>
-<w:styles xmlns:mc="http://schemas.openxmlformats.org/markup-compatibility/2006" xmlns:r="http://schemas.openxmlformats.org/officeDocument/2006/relationships" xmlns:w="http://schemas.openxmlformats.org/wordprocessingml/2006/main" xmlns:w14="http://schemas.microsoft.com/office/word/2010/wordml" xmlns:w15="http://schemas.microsoft.com/office/word/2012/wordml" xmlns:w16cid="http://schemas.microsoft.com/office/word/2016/wordml/cid" xmlns:w16se="http://schemas.microsoft.com/office/word/2015/wordml/symex" mc:Ignorable="w14 w15 w16se w16cid">
+<w:styles xmlns:mc="http://schemas.openxmlformats.org/markup-compatibility/2006" xmlns:r="http://schemas.openxmlformats.org/officeDocument/2006/relationships" xmlns:w="http://schemas.openxmlformats.org/wordprocessingml/2006/main" xmlns:w14="http://schemas.microsoft.com/office/word/2010/wordml" xmlns:w15="http://schemas.microsoft.com/office/word/2012/wordml" xmlns:w16cex="http://schemas.microsoft.com/office/word/2018/wordml/cex" xmlns:w16cid="http://schemas.microsoft.com/office/word/2016/wordml/cid" xmlns:w16="http://schemas.microsoft.com/office/word/2018/wordml" xmlns:w16se="http://schemas.microsoft.com/office/word/2015/wordml/symex" mc:Ignorable="w14 w15 w16se w16cid w16 w16cex">
   <w:docDefaults>
     <w:rPrDefault>
       <w:rPr>
@@ -2857,7 +2460,7 @@
     </w:rPrDefault>
     <w:pPrDefault/>
   </w:docDefaults>
-  <w:latentStyles w:defLockedState="0" w:defUIPriority="99" w:defSemiHidden="0" w:defUnhideWhenUsed="0" w:defQFormat="0" w:count="375">
+  <w:latentStyles w:defLockedState="0" w:defUIPriority="99" w:defSemiHidden="0" w:defUnhideWhenUsed="0" w:defQFormat="0" w:count="376">
     <w:lsdException w:name="Normal" w:uiPriority="0" w:qFormat="1"/>
     <w:lsdException w:name="heading 1" w:uiPriority="9" w:qFormat="1"/>
     <w:lsdException w:name="heading 2" w:semiHidden="1" w:uiPriority="9" w:unhideWhenUsed="1" w:qFormat="1"/>
@@ -3233,6 +2836,7 @@
     <w:lsdException w:name="Smart Hyperlink" w:semiHidden="1" w:unhideWhenUsed="1"/>
     <w:lsdException w:name="Hashtag" w:semiHidden="1" w:unhideWhenUsed="1"/>
     <w:lsdException w:name="Unresolved Mention" w:semiHidden="1" w:unhideWhenUsed="1"/>
+    <w:lsdException w:name="Smart Link" w:semiHidden="1" w:unhideWhenUsed="1"/>
   </w:latentStyles>
   <w:style w:type="paragraph" w:default="1" w:styleId="Standard">
     <w:name w:val="Normal"/>
